--- a/docs/temp-word-docs/journal-for-orchestration-vibe-coding.docx
+++ b/docs/temp-word-docs/journal-for-orchestration-vibe-coding.docx
@@ -12,12 +12,49 @@
     </w:p>
     <w:p>
       <w:r>
-        <w:t>Implement the Orchestrator Agent/MCP-Tool by following the provided pre-written prompt attached, the feature's implementation-plan doc and specs doc, the Semantic Kernel orchestrator .cs example, plus the additional context docs provided.</w:t>
-      </w:r>
-      <w:r>
-        <w:drawing>
-          <wp:inline distT="0" distB="0" distL="0" distR="0" wp14:anchorId="48363405" wp14:editId="7629EE6D">
-            <wp:extent cx="4178515" cy="6674193"/>
+        <w:t>Edit files in the workspace in agent mode for i</w:t>
+      </w:r>
+      <w:r>
+        <w:t>mplement</w:t>
+      </w:r>
+      <w:r>
+        <w:t>ing</w:t>
+      </w:r>
+      <w:r>
+        <w:t xml:space="preserve"> the Orchestrator Agent/MCP-Tool </w:t>
+      </w:r>
+      <w:r>
+        <w:t xml:space="preserve">code (and create all the files in my workspace) </w:t>
+      </w:r>
+      <w:r>
+        <w:t>by following the provided pre-written prompt attached, the feature's implementation-plan doc and specs doc, the Semantic Kernel orchestrator .cs example</w:t>
+      </w:r>
+      <w:r>
+        <w:t xml:space="preserve"> (</w:t>
+      </w:r>
+      <w:r>
+        <w:t>Program-Example-Semantic-Kernel-Orchestrator-MCP-Server</w:t>
+      </w:r>
+      <w:r>
+        <w:t>.cs)</w:t>
+      </w:r>
+      <w:r>
+        <w:t>, plus the additional context docs provided.</w:t>
+      </w:r>
+    </w:p>
+    <w:p>
+      <w:r>
+        <w:t>Keep it as simple as possible while having an elegant code.</w:t>
+      </w:r>
+    </w:p>
+    <w:p>
+      <w:r>
+        <w:t xml:space="preserve">Keep </w:t>
+      </w:r>
+      <w:r>
+        <w:drawing>
+          <wp:inline distT="0" distB="0" distL="0" distR="0" wp14:anchorId="48363405" wp14:editId="0B2C1E6C">
+            <wp:extent cx="3772794" cy="6026150"/>
             <wp:effectExtent l="0" t="0" r="0" b="0"/>
             <wp:docPr id="2070473677" name="Picture 1" descr="A screenshot of a computer&#10;&#10;AI-generated content may be incorrect."/>
             <wp:cNvGraphicFramePr>
@@ -39,7 +76,7 @@
                   <pic:spPr>
                     <a:xfrm>
                       <a:off x="0" y="0"/>
-                      <a:ext cx="4178515" cy="6674193"/>
+                      <a:ext cx="3777554" cy="6033754"/>
                     </a:xfrm>
                     <a:prstGeom prst="rect">
                       <a:avLst/>
@@ -99,8 +136,2111 @@
       </w:r>
     </w:p>
     <w:p/>
+    <w:p>
+      <w:r>
+        <w:drawing>
+          <wp:inline distT="0" distB="0" distL="0" distR="0" wp14:anchorId="53FAC993" wp14:editId="25DC6137">
+            <wp:extent cx="3714750" cy="5725560"/>
+            <wp:effectExtent l="0" t="0" r="0" b="8890"/>
+            <wp:docPr id="1261454529" name="Picture 1" descr="A screenshot of a computer program&#10;&#10;AI-generated content may be incorrect."/>
+            <wp:cNvGraphicFramePr>
+              <a:graphicFrameLocks xmlns:a="http://schemas.openxmlformats.org/drawingml/2006/main" noChangeAspect="1"/>
+            </wp:cNvGraphicFramePr>
+            <a:graphic xmlns:a="http://schemas.openxmlformats.org/drawingml/2006/main">
+              <a:graphicData uri="http://schemas.openxmlformats.org/drawingml/2006/picture">
+                <pic:pic xmlns:pic="http://schemas.openxmlformats.org/drawingml/2006/picture">
+                  <pic:nvPicPr>
+                    <pic:cNvPr id="1261454529" name="Picture 1" descr="A screenshot of a computer program&#10;&#10;AI-generated content may be incorrect."/>
+                    <pic:cNvPicPr/>
+                  </pic:nvPicPr>
+                  <pic:blipFill>
+                    <a:blip r:embed="rId6"/>
+                    <a:stretch>
+                      <a:fillRect/>
+                    </a:stretch>
+                  </pic:blipFill>
+                  <pic:spPr>
+                    <a:xfrm>
+                      <a:off x="0" y="0"/>
+                      <a:ext cx="3716407" cy="5728113"/>
+                    </a:xfrm>
+                    <a:prstGeom prst="rect">
+                      <a:avLst/>
+                    </a:prstGeom>
+                  </pic:spPr>
+                </pic:pic>
+              </a:graphicData>
+            </a:graphic>
+          </wp:inline>
+        </w:drawing>
+      </w:r>
+    </w:p>
+    <w:p>
+      <w:r>
+        <w:lastRenderedPageBreak/>
+        <w:drawing>
+          <wp:inline distT="0" distB="0" distL="0" distR="0" wp14:anchorId="7A71CA09" wp14:editId="6CA2FBAA">
+            <wp:extent cx="4817110" cy="8229600"/>
+            <wp:effectExtent l="0" t="0" r="2540" b="0"/>
+            <wp:docPr id="415167929" name="Picture 1" descr="A screenshot of a computer program&#10;&#10;AI-generated content may be incorrect."/>
+            <wp:cNvGraphicFramePr>
+              <a:graphicFrameLocks xmlns:a="http://schemas.openxmlformats.org/drawingml/2006/main" noChangeAspect="1"/>
+            </wp:cNvGraphicFramePr>
+            <a:graphic xmlns:a="http://schemas.openxmlformats.org/drawingml/2006/main">
+              <a:graphicData uri="http://schemas.openxmlformats.org/drawingml/2006/picture">
+                <pic:pic xmlns:pic="http://schemas.openxmlformats.org/drawingml/2006/picture">
+                  <pic:nvPicPr>
+                    <pic:cNvPr id="415167929" name="Picture 1" descr="A screenshot of a computer program&#10;&#10;AI-generated content may be incorrect."/>
+                    <pic:cNvPicPr/>
+                  </pic:nvPicPr>
+                  <pic:blipFill>
+                    <a:blip r:embed="rId7"/>
+                    <a:stretch>
+                      <a:fillRect/>
+                    </a:stretch>
+                  </pic:blipFill>
+                  <pic:spPr>
+                    <a:xfrm>
+                      <a:off x="0" y="0"/>
+                      <a:ext cx="4817110" cy="8229600"/>
+                    </a:xfrm>
+                    <a:prstGeom prst="rect">
+                      <a:avLst/>
+                    </a:prstGeom>
+                  </pic:spPr>
+                </pic:pic>
+              </a:graphicData>
+            </a:graphic>
+          </wp:inline>
+        </w:drawing>
+      </w:r>
+    </w:p>
+    <w:p>
+      <w:r>
+        <w:lastRenderedPageBreak/>
+        <w:drawing>
+          <wp:inline distT="0" distB="0" distL="0" distR="0" wp14:anchorId="5837B3CA" wp14:editId="515E7D51">
+            <wp:extent cx="4851400" cy="8229600"/>
+            <wp:effectExtent l="0" t="0" r="6350" b="0"/>
+            <wp:docPr id="108807175" name="Picture 1" descr="A screenshot of a computer program&#10;&#10;AI-generated content may be incorrect."/>
+            <wp:cNvGraphicFramePr>
+              <a:graphicFrameLocks xmlns:a="http://schemas.openxmlformats.org/drawingml/2006/main" noChangeAspect="1"/>
+            </wp:cNvGraphicFramePr>
+            <a:graphic xmlns:a="http://schemas.openxmlformats.org/drawingml/2006/main">
+              <a:graphicData uri="http://schemas.openxmlformats.org/drawingml/2006/picture">
+                <pic:pic xmlns:pic="http://schemas.openxmlformats.org/drawingml/2006/picture">
+                  <pic:nvPicPr>
+                    <pic:cNvPr id="108807175" name="Picture 1" descr="A screenshot of a computer program&#10;&#10;AI-generated content may be incorrect."/>
+                    <pic:cNvPicPr/>
+                  </pic:nvPicPr>
+                  <pic:blipFill>
+                    <a:blip r:embed="rId8"/>
+                    <a:stretch>
+                      <a:fillRect/>
+                    </a:stretch>
+                  </pic:blipFill>
+                  <pic:spPr>
+                    <a:xfrm>
+                      <a:off x="0" y="0"/>
+                      <a:ext cx="4851400" cy="8229600"/>
+                    </a:xfrm>
+                    <a:prstGeom prst="rect">
+                      <a:avLst/>
+                    </a:prstGeom>
+                  </pic:spPr>
+                </pic:pic>
+              </a:graphicData>
+            </a:graphic>
+          </wp:inline>
+        </w:drawing>
+      </w:r>
+    </w:p>
+    <w:p>
+      <w:r>
+        <w:lastRenderedPageBreak/>
+        <w:drawing>
+          <wp:inline distT="0" distB="0" distL="0" distR="0" wp14:anchorId="46722F73" wp14:editId="16D8261C">
+            <wp:extent cx="4940554" cy="3333921"/>
+            <wp:effectExtent l="0" t="0" r="0" b="0"/>
+            <wp:docPr id="774545866" name="Picture 1" descr="A screenshot of a computer&#10;&#10;AI-generated content may be incorrect."/>
+            <wp:cNvGraphicFramePr>
+              <a:graphicFrameLocks xmlns:a="http://schemas.openxmlformats.org/drawingml/2006/main" noChangeAspect="1"/>
+            </wp:cNvGraphicFramePr>
+            <a:graphic xmlns:a="http://schemas.openxmlformats.org/drawingml/2006/main">
+              <a:graphicData uri="http://schemas.openxmlformats.org/drawingml/2006/picture">
+                <pic:pic xmlns:pic="http://schemas.openxmlformats.org/drawingml/2006/picture">
+                  <pic:nvPicPr>
+                    <pic:cNvPr id="774545866" name="Picture 1" descr="A screenshot of a computer&#10;&#10;AI-generated content may be incorrect."/>
+                    <pic:cNvPicPr/>
+                  </pic:nvPicPr>
+                  <pic:blipFill>
+                    <a:blip r:embed="rId9"/>
+                    <a:stretch>
+                      <a:fillRect/>
+                    </a:stretch>
+                  </pic:blipFill>
+                  <pic:spPr>
+                    <a:xfrm>
+                      <a:off x="0" y="0"/>
+                      <a:ext cx="4940554" cy="3333921"/>
+                    </a:xfrm>
+                    <a:prstGeom prst="rect">
+                      <a:avLst/>
+                    </a:prstGeom>
+                  </pic:spPr>
+                </pic:pic>
+              </a:graphicData>
+            </a:graphic>
+          </wp:inline>
+        </w:drawing>
+      </w:r>
+    </w:p>
+    <w:p/>
+    <w:p>
+      <w:pPr>
+        <w:pStyle w:val="Heading1"/>
+      </w:pPr>
+      <w:r>
+        <w:t>TRY 2</w:t>
+      </w:r>
+    </w:p>
+    <w:p>
+      <w:r>
+        <w:drawing>
+          <wp:inline distT="0" distB="0" distL="0" distR="0" wp14:anchorId="57B4469F" wp14:editId="5C0ADD43">
+            <wp:extent cx="4806321" cy="3390900"/>
+            <wp:effectExtent l="0" t="0" r="0" b="0"/>
+            <wp:docPr id="1660113472" name="Picture 1" descr="A screenshot of a computer program&#10;&#10;AI-generated content may be incorrect."/>
+            <wp:cNvGraphicFramePr>
+              <a:graphicFrameLocks xmlns:a="http://schemas.openxmlformats.org/drawingml/2006/main" noChangeAspect="1"/>
+            </wp:cNvGraphicFramePr>
+            <a:graphic xmlns:a="http://schemas.openxmlformats.org/drawingml/2006/main">
+              <a:graphicData uri="http://schemas.openxmlformats.org/drawingml/2006/picture">
+                <pic:pic xmlns:pic="http://schemas.openxmlformats.org/drawingml/2006/picture">
+                  <pic:nvPicPr>
+                    <pic:cNvPr id="1660113472" name="Picture 1" descr="A screenshot of a computer program&#10;&#10;AI-generated content may be incorrect."/>
+                    <pic:cNvPicPr/>
+                  </pic:nvPicPr>
+                  <pic:blipFill>
+                    <a:blip r:embed="rId10"/>
+                    <a:stretch>
+                      <a:fillRect/>
+                    </a:stretch>
+                  </pic:blipFill>
+                  <pic:spPr>
+                    <a:xfrm>
+                      <a:off x="0" y="0"/>
+                      <a:ext cx="4809197" cy="3392929"/>
+                    </a:xfrm>
+                    <a:prstGeom prst="rect">
+                      <a:avLst/>
+                    </a:prstGeom>
+                  </pic:spPr>
+                </pic:pic>
+              </a:graphicData>
+            </a:graphic>
+          </wp:inline>
+        </w:drawing>
+      </w:r>
+    </w:p>
+    <w:p/>
+    <w:p>
+      <w:r>
+        <w:lastRenderedPageBreak/>
+        <w:t>USING CONTEXT7:</w:t>
+      </w:r>
+    </w:p>
+    <w:p>
+      <w:r>
+        <w:t>tools: ['context7']</w:t>
+      </w:r>
+    </w:p>
+    <w:p/>
+    <w:p>
+      <w:r>
+        <w:t>---</w:t>
+      </w:r>
+    </w:p>
+    <w:p>
+      <w:r>
+        <w:t>mode: 'agent'</w:t>
+      </w:r>
+    </w:p>
+    <w:p>
+      <w:r>
+        <w:t>tools: ['context7']</w:t>
+      </w:r>
+    </w:p>
+    <w:p>
+      <w:r>
+        <w:t>description: 'Implement the coding of an implementation-plan, step by step'</w:t>
+      </w:r>
+    </w:p>
+    <w:p>
+      <w:r>
+        <w:t>---</w:t>
+      </w:r>
+    </w:p>
+    <w:p>
+      <w:r>
+        <w:t>Your task is to implement each step of the provided plan, one at a time.</w:t>
+      </w:r>
+    </w:p>
+    <w:p/>
+    <w:p>
+      <w:r>
+        <w:t>The plan is just a suggestion to guide you in the right direction.</w:t>
+      </w:r>
+    </w:p>
+    <w:p/>
+    <w:p>
+      <w:r>
+        <w:t>You do not have to strictly follow it if it does not make sense.</w:t>
+      </w:r>
+    </w:p>
+    <w:p/>
+    <w:p>
+      <w:r>
+        <w:t>ALWAYS mark each step done in the provided plan Markdown file when you have completed a step before moving on to the next step.</w:t>
+      </w:r>
+    </w:p>
+    <w:p>
+      <w:r>
+        <w:br/>
+      </w:r>
+      <w:r>
+        <w:br/>
+      </w:r>
+    </w:p>
+    <w:p>
+      <w:r>
+        <w:br w:type="page"/>
+      </w:r>
+    </w:p>
+    <w:p>
+      <w:r>
+        <w:lastRenderedPageBreak/>
+        <w:t xml:space="preserve">Follow the attached prompt and edit files in the workspace in agent mode for implementing the Orchestrator Agent/MCP-Tool code. </w:t>
+      </w:r>
+    </w:p>
+    <w:p>
+      <w:r>
+        <w:t>U</w:t>
+      </w:r>
+      <w:r>
+        <w:t>s</w:t>
+      </w:r>
+      <w:r>
+        <w:t>e as example the Semantic Kernel orchestrator .cs sample (Program-Example-Semantic-Kernel-Orchestrator-MCP-Server.cs).</w:t>
+      </w:r>
+      <w:r>
+        <w:br/>
+      </w:r>
+      <w:r>
+        <w:br/>
+      </w:r>
+      <w:r>
+        <w:drawing>
+          <wp:inline distT="0" distB="0" distL="0" distR="0" wp14:anchorId="10F22911" wp14:editId="11C553A6">
+            <wp:extent cx="5943600" cy="2075180"/>
+            <wp:effectExtent l="0" t="0" r="0" b="1270"/>
+            <wp:docPr id="1861591320" name="Picture 1" descr="A screenshot of a computer&#10;&#10;AI-generated content may be incorrect."/>
+            <wp:cNvGraphicFramePr>
+              <a:graphicFrameLocks xmlns:a="http://schemas.openxmlformats.org/drawingml/2006/main" noChangeAspect="1"/>
+            </wp:cNvGraphicFramePr>
+            <a:graphic xmlns:a="http://schemas.openxmlformats.org/drawingml/2006/main">
+              <a:graphicData uri="http://schemas.openxmlformats.org/drawingml/2006/picture">
+                <pic:pic xmlns:pic="http://schemas.openxmlformats.org/drawingml/2006/picture">
+                  <pic:nvPicPr>
+                    <pic:cNvPr id="1861591320" name="Picture 1" descr="A screenshot of a computer&#10;&#10;AI-generated content may be incorrect."/>
+                    <pic:cNvPicPr/>
+                  </pic:nvPicPr>
+                  <pic:blipFill>
+                    <a:blip r:embed="rId11"/>
+                    <a:stretch>
+                      <a:fillRect/>
+                    </a:stretch>
+                  </pic:blipFill>
+                  <pic:spPr>
+                    <a:xfrm>
+                      <a:off x="0" y="0"/>
+                      <a:ext cx="5943600" cy="2075180"/>
+                    </a:xfrm>
+                    <a:prstGeom prst="rect">
+                      <a:avLst/>
+                    </a:prstGeom>
+                  </pic:spPr>
+                </pic:pic>
+              </a:graphicData>
+            </a:graphic>
+          </wp:inline>
+        </w:drawing>
+      </w:r>
+    </w:p>
+    <w:p>
+      <w:r>
+        <w:lastRenderedPageBreak/>
+        <w:drawing>
+          <wp:inline distT="0" distB="0" distL="0" distR="0" wp14:anchorId="77A8EA97" wp14:editId="7F0ECAC7">
+            <wp:extent cx="5337175" cy="8229600"/>
+            <wp:effectExtent l="0" t="0" r="0" b="0"/>
+            <wp:docPr id="959507798" name="Picture 1" descr="A screenshot of a computer program&#10;&#10;AI-generated content may be incorrect."/>
+            <wp:cNvGraphicFramePr>
+              <a:graphicFrameLocks xmlns:a="http://schemas.openxmlformats.org/drawingml/2006/main" noChangeAspect="1"/>
+            </wp:cNvGraphicFramePr>
+            <a:graphic xmlns:a="http://schemas.openxmlformats.org/drawingml/2006/main">
+              <a:graphicData uri="http://schemas.openxmlformats.org/drawingml/2006/picture">
+                <pic:pic xmlns:pic="http://schemas.openxmlformats.org/drawingml/2006/picture">
+                  <pic:nvPicPr>
+                    <pic:cNvPr id="959507798" name="Picture 1" descr="A screenshot of a computer program&#10;&#10;AI-generated content may be incorrect."/>
+                    <pic:cNvPicPr/>
+                  </pic:nvPicPr>
+                  <pic:blipFill>
+                    <a:blip r:embed="rId12"/>
+                    <a:stretch>
+                      <a:fillRect/>
+                    </a:stretch>
+                  </pic:blipFill>
+                  <pic:spPr>
+                    <a:xfrm>
+                      <a:off x="0" y="0"/>
+                      <a:ext cx="5337175" cy="8229600"/>
+                    </a:xfrm>
+                    <a:prstGeom prst="rect">
+                      <a:avLst/>
+                    </a:prstGeom>
+                  </pic:spPr>
+                </pic:pic>
+              </a:graphicData>
+            </a:graphic>
+          </wp:inline>
+        </w:drawing>
+      </w:r>
+    </w:p>
+    <w:p>
+      <w:r>
+        <w:lastRenderedPageBreak/>
+        <w:drawing>
+          <wp:inline distT="0" distB="0" distL="0" distR="0" wp14:anchorId="14A86241" wp14:editId="7786C703">
+            <wp:extent cx="5943600" cy="2576830"/>
+            <wp:effectExtent l="0" t="0" r="0" b="0"/>
+            <wp:docPr id="727007510" name="Picture 1" descr="A screenshot of a computer&#10;&#10;AI-generated content may be incorrect."/>
+            <wp:cNvGraphicFramePr>
+              <a:graphicFrameLocks xmlns:a="http://schemas.openxmlformats.org/drawingml/2006/main" noChangeAspect="1"/>
+            </wp:cNvGraphicFramePr>
+            <a:graphic xmlns:a="http://schemas.openxmlformats.org/drawingml/2006/main">
+              <a:graphicData uri="http://schemas.openxmlformats.org/drawingml/2006/picture">
+                <pic:pic xmlns:pic="http://schemas.openxmlformats.org/drawingml/2006/picture">
+                  <pic:nvPicPr>
+                    <pic:cNvPr id="727007510" name="Picture 1" descr="A screenshot of a computer&#10;&#10;AI-generated content may be incorrect."/>
+                    <pic:cNvPicPr/>
+                  </pic:nvPicPr>
+                  <pic:blipFill>
+                    <a:blip r:embed="rId13"/>
+                    <a:stretch>
+                      <a:fillRect/>
+                    </a:stretch>
+                  </pic:blipFill>
+                  <pic:spPr>
+                    <a:xfrm>
+                      <a:off x="0" y="0"/>
+                      <a:ext cx="5943600" cy="2576830"/>
+                    </a:xfrm>
+                    <a:prstGeom prst="rect">
+                      <a:avLst/>
+                    </a:prstGeom>
+                  </pic:spPr>
+                </pic:pic>
+              </a:graphicData>
+            </a:graphic>
+          </wp:inline>
+        </w:drawing>
+      </w:r>
+    </w:p>
+    <w:p>
+      <w:r>
+        <w:t>Step 2:</w:t>
+      </w:r>
+    </w:p>
+    <w:p>
+      <w:r>
+        <w:drawing>
+          <wp:inline distT="0" distB="0" distL="0" distR="0" wp14:anchorId="3C6EA16B" wp14:editId="3C3EE2AE">
+            <wp:extent cx="5943600" cy="4945380"/>
+            <wp:effectExtent l="0" t="0" r="0" b="7620"/>
+            <wp:docPr id="1183514292" name="Picture 1" descr="A screenshot of a computer program&#10;&#10;AI-generated content may be incorrect."/>
+            <wp:cNvGraphicFramePr>
+              <a:graphicFrameLocks xmlns:a="http://schemas.openxmlformats.org/drawingml/2006/main" noChangeAspect="1"/>
+            </wp:cNvGraphicFramePr>
+            <a:graphic xmlns:a="http://schemas.openxmlformats.org/drawingml/2006/main">
+              <a:graphicData uri="http://schemas.openxmlformats.org/drawingml/2006/picture">
+                <pic:pic xmlns:pic="http://schemas.openxmlformats.org/drawingml/2006/picture">
+                  <pic:nvPicPr>
+                    <pic:cNvPr id="1183514292" name="Picture 1" descr="A screenshot of a computer program&#10;&#10;AI-generated content may be incorrect."/>
+                    <pic:cNvPicPr/>
+                  </pic:nvPicPr>
+                  <pic:blipFill>
+                    <a:blip r:embed="rId14"/>
+                    <a:stretch>
+                      <a:fillRect/>
+                    </a:stretch>
+                  </pic:blipFill>
+                  <pic:spPr>
+                    <a:xfrm>
+                      <a:off x="0" y="0"/>
+                      <a:ext cx="5943600" cy="4945380"/>
+                    </a:xfrm>
+                    <a:prstGeom prst="rect">
+                      <a:avLst/>
+                    </a:prstGeom>
+                  </pic:spPr>
+                </pic:pic>
+              </a:graphicData>
+            </a:graphic>
+          </wp:inline>
+        </w:drawing>
+      </w:r>
+    </w:p>
+    <w:p/>
+    <w:p>
+      <w:r>
+        <w:drawing>
+          <wp:inline distT="0" distB="0" distL="0" distR="0" wp14:anchorId="23EC7C00" wp14:editId="772D21DC">
+            <wp:extent cx="5943600" cy="4707255"/>
+            <wp:effectExtent l="0" t="0" r="0" b="0"/>
+            <wp:docPr id="126110174" name="Picture 1" descr="A screenshot of a computer program&#10;&#10;AI-generated content may be incorrect."/>
+            <wp:cNvGraphicFramePr>
+              <a:graphicFrameLocks xmlns:a="http://schemas.openxmlformats.org/drawingml/2006/main" noChangeAspect="1"/>
+            </wp:cNvGraphicFramePr>
+            <a:graphic xmlns:a="http://schemas.openxmlformats.org/drawingml/2006/main">
+              <a:graphicData uri="http://schemas.openxmlformats.org/drawingml/2006/picture">
+                <pic:pic xmlns:pic="http://schemas.openxmlformats.org/drawingml/2006/picture">
+                  <pic:nvPicPr>
+                    <pic:cNvPr id="126110174" name="Picture 1" descr="A screenshot of a computer program&#10;&#10;AI-generated content may be incorrect."/>
+                    <pic:cNvPicPr/>
+                  </pic:nvPicPr>
+                  <pic:blipFill>
+                    <a:blip r:embed="rId15"/>
+                    <a:stretch>
+                      <a:fillRect/>
+                    </a:stretch>
+                  </pic:blipFill>
+                  <pic:spPr>
+                    <a:xfrm>
+                      <a:off x="0" y="0"/>
+                      <a:ext cx="5943600" cy="4707255"/>
+                    </a:xfrm>
+                    <a:prstGeom prst="rect">
+                      <a:avLst/>
+                    </a:prstGeom>
+                  </pic:spPr>
+                </pic:pic>
+              </a:graphicData>
+            </a:graphic>
+          </wp:inline>
+        </w:drawing>
+      </w:r>
+    </w:p>
+    <w:p/>
+    <w:p>
+      <w:r>
+        <w:t>STEP 3</w:t>
+      </w:r>
+    </w:p>
+    <w:p>
+      <w:r>
+        <w:drawing>
+          <wp:inline distT="0" distB="0" distL="0" distR="0" wp14:anchorId="3E764F72" wp14:editId="5DD1333B">
+            <wp:extent cx="5943600" cy="1947545"/>
+            <wp:effectExtent l="0" t="0" r="0" b="0"/>
+            <wp:docPr id="758010423" name="Picture 1" descr="A screenshot of a computer&#10;&#10;AI-generated content may be incorrect."/>
+            <wp:cNvGraphicFramePr>
+              <a:graphicFrameLocks xmlns:a="http://schemas.openxmlformats.org/drawingml/2006/main" noChangeAspect="1"/>
+            </wp:cNvGraphicFramePr>
+            <a:graphic xmlns:a="http://schemas.openxmlformats.org/drawingml/2006/main">
+              <a:graphicData uri="http://schemas.openxmlformats.org/drawingml/2006/picture">
+                <pic:pic xmlns:pic="http://schemas.openxmlformats.org/drawingml/2006/picture">
+                  <pic:nvPicPr>
+                    <pic:cNvPr id="758010423" name="Picture 1" descr="A screenshot of a computer&#10;&#10;AI-generated content may be incorrect."/>
+                    <pic:cNvPicPr/>
+                  </pic:nvPicPr>
+                  <pic:blipFill>
+                    <a:blip r:embed="rId16"/>
+                    <a:stretch>
+                      <a:fillRect/>
+                    </a:stretch>
+                  </pic:blipFill>
+                  <pic:spPr>
+                    <a:xfrm>
+                      <a:off x="0" y="0"/>
+                      <a:ext cx="5943600" cy="1947545"/>
+                    </a:xfrm>
+                    <a:prstGeom prst="rect">
+                      <a:avLst/>
+                    </a:prstGeom>
+                  </pic:spPr>
+                </pic:pic>
+              </a:graphicData>
+            </a:graphic>
+          </wp:inline>
+        </w:drawing>
+      </w:r>
+    </w:p>
+    <w:p>
+      <w:r>
+        <w:lastRenderedPageBreak/>
+        <w:drawing>
+          <wp:inline distT="0" distB="0" distL="0" distR="0" wp14:anchorId="21454ECC" wp14:editId="7A0F9014">
+            <wp:extent cx="5943600" cy="3566160"/>
+            <wp:effectExtent l="0" t="0" r="0" b="0"/>
+            <wp:docPr id="192962674" name="Picture 1" descr="A screenshot of a computer program&#10;&#10;AI-generated content may be incorrect."/>
+            <wp:cNvGraphicFramePr>
+              <a:graphicFrameLocks xmlns:a="http://schemas.openxmlformats.org/drawingml/2006/main" noChangeAspect="1"/>
+            </wp:cNvGraphicFramePr>
+            <a:graphic xmlns:a="http://schemas.openxmlformats.org/drawingml/2006/main">
+              <a:graphicData uri="http://schemas.openxmlformats.org/drawingml/2006/picture">
+                <pic:pic xmlns:pic="http://schemas.openxmlformats.org/drawingml/2006/picture">
+                  <pic:nvPicPr>
+                    <pic:cNvPr id="192962674" name="Picture 1" descr="A screenshot of a computer program&#10;&#10;AI-generated content may be incorrect."/>
+                    <pic:cNvPicPr/>
+                  </pic:nvPicPr>
+                  <pic:blipFill>
+                    <a:blip r:embed="rId17"/>
+                    <a:stretch>
+                      <a:fillRect/>
+                    </a:stretch>
+                  </pic:blipFill>
+                  <pic:spPr>
+                    <a:xfrm>
+                      <a:off x="0" y="0"/>
+                      <a:ext cx="5943600" cy="3566160"/>
+                    </a:xfrm>
+                    <a:prstGeom prst="rect">
+                      <a:avLst/>
+                    </a:prstGeom>
+                  </pic:spPr>
+                </pic:pic>
+              </a:graphicData>
+            </a:graphic>
+          </wp:inline>
+        </w:drawing>
+      </w:r>
+    </w:p>
+    <w:p/>
+    <w:p>
+      <w:r>
+        <w:lastRenderedPageBreak/>
+        <w:drawing>
+          <wp:inline distT="0" distB="0" distL="0" distR="0" wp14:anchorId="0A1EC297" wp14:editId="66D3B15A">
+            <wp:extent cx="5943600" cy="5069840"/>
+            <wp:effectExtent l="0" t="0" r="0" b="0"/>
+            <wp:docPr id="1449155079" name="Picture 1" descr="A screenshot of a computer program&#10;&#10;AI-generated content may be incorrect."/>
+            <wp:cNvGraphicFramePr>
+              <a:graphicFrameLocks xmlns:a="http://schemas.openxmlformats.org/drawingml/2006/main" noChangeAspect="1"/>
+            </wp:cNvGraphicFramePr>
+            <a:graphic xmlns:a="http://schemas.openxmlformats.org/drawingml/2006/main">
+              <a:graphicData uri="http://schemas.openxmlformats.org/drawingml/2006/picture">
+                <pic:pic xmlns:pic="http://schemas.openxmlformats.org/drawingml/2006/picture">
+                  <pic:nvPicPr>
+                    <pic:cNvPr id="1449155079" name="Picture 1" descr="A screenshot of a computer program&#10;&#10;AI-generated content may be incorrect."/>
+                    <pic:cNvPicPr/>
+                  </pic:nvPicPr>
+                  <pic:blipFill>
+                    <a:blip r:embed="rId18"/>
+                    <a:stretch>
+                      <a:fillRect/>
+                    </a:stretch>
+                  </pic:blipFill>
+                  <pic:spPr>
+                    <a:xfrm>
+                      <a:off x="0" y="0"/>
+                      <a:ext cx="5943600" cy="5069840"/>
+                    </a:xfrm>
+                    <a:prstGeom prst="rect">
+                      <a:avLst/>
+                    </a:prstGeom>
+                  </pic:spPr>
+                </pic:pic>
+              </a:graphicData>
+            </a:graphic>
+          </wp:inline>
+        </w:drawing>
+      </w:r>
+    </w:p>
+    <w:p/>
+    <w:p>
+      <w:r>
+        <w:br w:type="page"/>
+      </w:r>
+    </w:p>
+    <w:p>
+      <w:pPr>
+        <w:rPr>
+          <w:b/>
+          <w:bCs/>
+        </w:rPr>
+      </w:pPr>
+      <w:r>
+        <w:rPr>
+          <w:b/>
+          <w:bCs/>
+        </w:rPr>
+        <w:lastRenderedPageBreak/>
+        <w:t>STEP 4</w:t>
+      </w:r>
+    </w:p>
+    <w:p>
+      <w:r>
+        <w:drawing>
+          <wp:inline distT="0" distB="0" distL="0" distR="0" wp14:anchorId="795DC677" wp14:editId="47E894A4">
+            <wp:extent cx="5925377" cy="1362265"/>
+            <wp:effectExtent l="0" t="0" r="0" b="9525"/>
+            <wp:docPr id="504618962" name="Picture 1" descr="A screenshot of a computer&#10;&#10;AI-generated content may be incorrect."/>
+            <wp:cNvGraphicFramePr>
+              <a:graphicFrameLocks xmlns:a="http://schemas.openxmlformats.org/drawingml/2006/main" noChangeAspect="1"/>
+            </wp:cNvGraphicFramePr>
+            <a:graphic xmlns:a="http://schemas.openxmlformats.org/drawingml/2006/main">
+              <a:graphicData uri="http://schemas.openxmlformats.org/drawingml/2006/picture">
+                <pic:pic xmlns:pic="http://schemas.openxmlformats.org/drawingml/2006/picture">
+                  <pic:nvPicPr>
+                    <pic:cNvPr id="504618962" name="Picture 1" descr="A screenshot of a computer&#10;&#10;AI-generated content may be incorrect."/>
+                    <pic:cNvPicPr/>
+                  </pic:nvPicPr>
+                  <pic:blipFill>
+                    <a:blip r:embed="rId19"/>
+                    <a:stretch>
+                      <a:fillRect/>
+                    </a:stretch>
+                  </pic:blipFill>
+                  <pic:spPr>
+                    <a:xfrm>
+                      <a:off x="0" y="0"/>
+                      <a:ext cx="5925377" cy="1362265"/>
+                    </a:xfrm>
+                    <a:prstGeom prst="rect">
+                      <a:avLst/>
+                    </a:prstGeom>
+                  </pic:spPr>
+                </pic:pic>
+              </a:graphicData>
+            </a:graphic>
+          </wp:inline>
+        </w:drawing>
+      </w:r>
+    </w:p>
+    <w:p/>
+    <w:p>
+      <w:r>
+        <w:drawing>
+          <wp:inline distT="0" distB="0" distL="0" distR="0" wp14:anchorId="70E25BDD" wp14:editId="5B2A20FF">
+            <wp:extent cx="5943600" cy="1301750"/>
+            <wp:effectExtent l="0" t="0" r="0" b="0"/>
+            <wp:docPr id="286115341" name="Picture 1" descr="A screenshot of a computer&#10;&#10;AI-generated content may be incorrect."/>
+            <wp:cNvGraphicFramePr>
+              <a:graphicFrameLocks xmlns:a="http://schemas.openxmlformats.org/drawingml/2006/main" noChangeAspect="1"/>
+            </wp:cNvGraphicFramePr>
+            <a:graphic xmlns:a="http://schemas.openxmlformats.org/drawingml/2006/main">
+              <a:graphicData uri="http://schemas.openxmlformats.org/drawingml/2006/picture">
+                <pic:pic xmlns:pic="http://schemas.openxmlformats.org/drawingml/2006/picture">
+                  <pic:nvPicPr>
+                    <pic:cNvPr id="286115341" name="Picture 1" descr="A screenshot of a computer&#10;&#10;AI-generated content may be incorrect."/>
+                    <pic:cNvPicPr/>
+                  </pic:nvPicPr>
+                  <pic:blipFill>
+                    <a:blip r:embed="rId20"/>
+                    <a:stretch>
+                      <a:fillRect/>
+                    </a:stretch>
+                  </pic:blipFill>
+                  <pic:spPr>
+                    <a:xfrm>
+                      <a:off x="0" y="0"/>
+                      <a:ext cx="5943600" cy="1301750"/>
+                    </a:xfrm>
+                    <a:prstGeom prst="rect">
+                      <a:avLst/>
+                    </a:prstGeom>
+                  </pic:spPr>
+                </pic:pic>
+              </a:graphicData>
+            </a:graphic>
+          </wp:inline>
+        </w:drawing>
+      </w:r>
+    </w:p>
+    <w:p/>
+    <w:p>
+      <w:r>
+        <w:drawing>
+          <wp:inline distT="0" distB="0" distL="0" distR="0" wp14:anchorId="46EFB1C4" wp14:editId="67F9D8A0">
+            <wp:extent cx="3797300" cy="4022866"/>
+            <wp:effectExtent l="0" t="0" r="0" b="0"/>
+            <wp:docPr id="1785698918" name="Picture 1" descr="A screenshot of a computer program&#10;&#10;AI-generated content may be incorrect."/>
+            <wp:cNvGraphicFramePr>
+              <a:graphicFrameLocks xmlns:a="http://schemas.openxmlformats.org/drawingml/2006/main" noChangeAspect="1"/>
+            </wp:cNvGraphicFramePr>
+            <a:graphic xmlns:a="http://schemas.openxmlformats.org/drawingml/2006/main">
+              <a:graphicData uri="http://schemas.openxmlformats.org/drawingml/2006/picture">
+                <pic:pic xmlns:pic="http://schemas.openxmlformats.org/drawingml/2006/picture">
+                  <pic:nvPicPr>
+                    <pic:cNvPr id="1785698918" name="Picture 1" descr="A screenshot of a computer program&#10;&#10;AI-generated content may be incorrect."/>
+                    <pic:cNvPicPr/>
+                  </pic:nvPicPr>
+                  <pic:blipFill>
+                    <a:blip r:embed="rId21"/>
+                    <a:stretch>
+                      <a:fillRect/>
+                    </a:stretch>
+                  </pic:blipFill>
+                  <pic:spPr>
+                    <a:xfrm>
+                      <a:off x="0" y="0"/>
+                      <a:ext cx="3801164" cy="4026959"/>
+                    </a:xfrm>
+                    <a:prstGeom prst="rect">
+                      <a:avLst/>
+                    </a:prstGeom>
+                  </pic:spPr>
+                </pic:pic>
+              </a:graphicData>
+            </a:graphic>
+          </wp:inline>
+        </w:drawing>
+      </w:r>
+    </w:p>
+    <w:p/>
+    <w:p>
+      <w:r>
+        <w:lastRenderedPageBreak/>
+        <w:drawing>
+          <wp:inline distT="0" distB="0" distL="0" distR="0" wp14:anchorId="670119B5" wp14:editId="41EA411C">
+            <wp:extent cx="5631815" cy="8229600"/>
+            <wp:effectExtent l="0" t="0" r="6985" b="0"/>
+            <wp:docPr id="707319372" name="Picture 1" descr="A screenshot of a computer&#10;&#10;AI-generated content may be incorrect."/>
+            <wp:cNvGraphicFramePr>
+              <a:graphicFrameLocks xmlns:a="http://schemas.openxmlformats.org/drawingml/2006/main" noChangeAspect="1"/>
+            </wp:cNvGraphicFramePr>
+            <a:graphic xmlns:a="http://schemas.openxmlformats.org/drawingml/2006/main">
+              <a:graphicData uri="http://schemas.openxmlformats.org/drawingml/2006/picture">
+                <pic:pic xmlns:pic="http://schemas.openxmlformats.org/drawingml/2006/picture">
+                  <pic:nvPicPr>
+                    <pic:cNvPr id="707319372" name="Picture 1" descr="A screenshot of a computer&#10;&#10;AI-generated content may be incorrect."/>
+                    <pic:cNvPicPr/>
+                  </pic:nvPicPr>
+                  <pic:blipFill>
+                    <a:blip r:embed="rId22"/>
+                    <a:stretch>
+                      <a:fillRect/>
+                    </a:stretch>
+                  </pic:blipFill>
+                  <pic:spPr>
+                    <a:xfrm>
+                      <a:off x="0" y="0"/>
+                      <a:ext cx="5631815" cy="8229600"/>
+                    </a:xfrm>
+                    <a:prstGeom prst="rect">
+                      <a:avLst/>
+                    </a:prstGeom>
+                  </pic:spPr>
+                </pic:pic>
+              </a:graphicData>
+            </a:graphic>
+          </wp:inline>
+        </w:drawing>
+      </w:r>
+    </w:p>
+    <w:p>
+      <w:r>
+        <w:lastRenderedPageBreak/>
+        <w:t>Add a lightweight smoke test harness for </w:t>
+      </w:r>
+      <w:hyperlink r:id="rId23" w:history="1">
+        <w:r>
+          <w:rPr>
+            <w:rStyle w:val="Hyperlink"/>
+          </w:rPr>
+          <w:t>AskDomainQuestionAsync</w:t>
+        </w:r>
+      </w:hyperlink>
+      <w:r>
+        <w:t> before moving on</w:t>
+      </w:r>
+    </w:p>
+    <w:p>
+      <w:r>
+        <w:drawing>
+          <wp:inline distT="0" distB="0" distL="0" distR="0" wp14:anchorId="63BF6A5C" wp14:editId="416025B6">
+            <wp:extent cx="5258534" cy="981212"/>
+            <wp:effectExtent l="0" t="0" r="0" b="9525"/>
+            <wp:docPr id="178850503" name="Picture 1"/>
+            <wp:cNvGraphicFramePr>
+              <a:graphicFrameLocks xmlns:a="http://schemas.openxmlformats.org/drawingml/2006/main" noChangeAspect="1"/>
+            </wp:cNvGraphicFramePr>
+            <a:graphic xmlns:a="http://schemas.openxmlformats.org/drawingml/2006/main">
+              <a:graphicData uri="http://schemas.openxmlformats.org/drawingml/2006/picture">
+                <pic:pic xmlns:pic="http://schemas.openxmlformats.org/drawingml/2006/picture">
+                  <pic:nvPicPr>
+                    <pic:cNvPr id="178850503" name=""/>
+                    <pic:cNvPicPr/>
+                  </pic:nvPicPr>
+                  <pic:blipFill>
+                    <a:blip r:embed="rId24"/>
+                    <a:stretch>
+                      <a:fillRect/>
+                    </a:stretch>
+                  </pic:blipFill>
+                  <pic:spPr>
+                    <a:xfrm>
+                      <a:off x="0" y="0"/>
+                      <a:ext cx="5258534" cy="981212"/>
+                    </a:xfrm>
+                    <a:prstGeom prst="rect">
+                      <a:avLst/>
+                    </a:prstGeom>
+                  </pic:spPr>
+                </pic:pic>
+              </a:graphicData>
+            </a:graphic>
+          </wp:inline>
+        </w:drawing>
+      </w:r>
+    </w:p>
+    <w:p/>
+    <w:p>
+      <w:r>
+        <w:lastRenderedPageBreak/>
+        <w:drawing>
+          <wp:inline distT="0" distB="0" distL="0" distR="0" wp14:anchorId="6F3A3A5B" wp14:editId="7F8B1C91">
+            <wp:extent cx="5781675" cy="8229600"/>
+            <wp:effectExtent l="0" t="0" r="9525" b="0"/>
+            <wp:docPr id="1406702704" name="Picture 1" descr="A screenshot of a computer&#10;&#10;AI-generated content may be incorrect."/>
+            <wp:cNvGraphicFramePr>
+              <a:graphicFrameLocks xmlns:a="http://schemas.openxmlformats.org/drawingml/2006/main" noChangeAspect="1"/>
+            </wp:cNvGraphicFramePr>
+            <a:graphic xmlns:a="http://schemas.openxmlformats.org/drawingml/2006/main">
+              <a:graphicData uri="http://schemas.openxmlformats.org/drawingml/2006/picture">
+                <pic:pic xmlns:pic="http://schemas.openxmlformats.org/drawingml/2006/picture">
+                  <pic:nvPicPr>
+                    <pic:cNvPr id="1406702704" name="Picture 1" descr="A screenshot of a computer&#10;&#10;AI-generated content may be incorrect."/>
+                    <pic:cNvPicPr/>
+                  </pic:nvPicPr>
+                  <pic:blipFill>
+                    <a:blip r:embed="rId25"/>
+                    <a:stretch>
+                      <a:fillRect/>
+                    </a:stretch>
+                  </pic:blipFill>
+                  <pic:spPr>
+                    <a:xfrm>
+                      <a:off x="0" y="0"/>
+                      <a:ext cx="5781675" cy="8229600"/>
+                    </a:xfrm>
+                    <a:prstGeom prst="rect">
+                      <a:avLst/>
+                    </a:prstGeom>
+                  </pic:spPr>
+                </pic:pic>
+              </a:graphicData>
+            </a:graphic>
+          </wp:inline>
+        </w:drawing>
+      </w:r>
+    </w:p>
+    <w:p>
+      <w:pPr>
+        <w:rPr>
+          <w:b/>
+          <w:bCs/>
+        </w:rPr>
+      </w:pPr>
+      <w:r>
+        <w:rPr>
+          <w:b/>
+          <w:bCs/>
+        </w:rPr>
+        <w:lastRenderedPageBreak/>
+        <w:drawing>
+          <wp:inline distT="0" distB="0" distL="0" distR="0" wp14:anchorId="7A7A6C85" wp14:editId="786F0EC6">
+            <wp:extent cx="5943600" cy="1873250"/>
+            <wp:effectExtent l="0" t="0" r="0" b="0"/>
+            <wp:docPr id="1724862994" name="Picture 1" descr="A screenshot of a computer&#10;&#10;AI-generated content may be incorrect."/>
+            <wp:cNvGraphicFramePr>
+              <a:graphicFrameLocks xmlns:a="http://schemas.openxmlformats.org/drawingml/2006/main" noChangeAspect="1"/>
+            </wp:cNvGraphicFramePr>
+            <a:graphic xmlns:a="http://schemas.openxmlformats.org/drawingml/2006/main">
+              <a:graphicData uri="http://schemas.openxmlformats.org/drawingml/2006/picture">
+                <pic:pic xmlns:pic="http://schemas.openxmlformats.org/drawingml/2006/picture">
+                  <pic:nvPicPr>
+                    <pic:cNvPr id="1724862994" name="Picture 1" descr="A screenshot of a computer&#10;&#10;AI-generated content may be incorrect."/>
+                    <pic:cNvPicPr/>
+                  </pic:nvPicPr>
+                  <pic:blipFill>
+                    <a:blip r:embed="rId26"/>
+                    <a:stretch>
+                      <a:fillRect/>
+                    </a:stretch>
+                  </pic:blipFill>
+                  <pic:spPr>
+                    <a:xfrm>
+                      <a:off x="0" y="0"/>
+                      <a:ext cx="5943600" cy="1873250"/>
+                    </a:xfrm>
+                    <a:prstGeom prst="rect">
+                      <a:avLst/>
+                    </a:prstGeom>
+                  </pic:spPr>
+                </pic:pic>
+              </a:graphicData>
+            </a:graphic>
+          </wp:inline>
+        </w:drawing>
+      </w:r>
+      <w:r>
+        <w:rPr>
+          <w:b/>
+          <w:bCs/>
+        </w:rPr>
+        <w:br w:type="page"/>
+      </w:r>
+    </w:p>
+    <w:p>
+      <w:pPr>
+        <w:rPr>
+          <w:b/>
+          <w:bCs/>
+        </w:rPr>
+      </w:pPr>
+      <w:r>
+        <w:rPr>
+          <w:b/>
+          <w:bCs/>
+        </w:rPr>
+        <w:lastRenderedPageBreak/>
+        <w:t>STEP 5</w:t>
+      </w:r>
+    </w:p>
+    <w:p>
+      <w:r>
+        <w:t>Proceed with Step 5 (error handling and validation hardening)</w:t>
+      </w:r>
+      <w:r>
+        <w:t>.</w:t>
+      </w:r>
+    </w:p>
+    <w:p>
+      <w:r>
+        <w:drawing>
+          <wp:inline distT="0" distB="0" distL="0" distR="0" wp14:anchorId="4A4B6E06" wp14:editId="1346151C">
+            <wp:extent cx="5925377" cy="1267002"/>
+            <wp:effectExtent l="0" t="0" r="0" b="9525"/>
+            <wp:docPr id="31867284" name="Picture 1" descr="A screenshot of a computer&#10;&#10;AI-generated content may be incorrect."/>
+            <wp:cNvGraphicFramePr>
+              <a:graphicFrameLocks xmlns:a="http://schemas.openxmlformats.org/drawingml/2006/main" noChangeAspect="1"/>
+            </wp:cNvGraphicFramePr>
+            <a:graphic xmlns:a="http://schemas.openxmlformats.org/drawingml/2006/main">
+              <a:graphicData uri="http://schemas.openxmlformats.org/drawingml/2006/picture">
+                <pic:pic xmlns:pic="http://schemas.openxmlformats.org/drawingml/2006/picture">
+                  <pic:nvPicPr>
+                    <pic:cNvPr id="31867284" name="Picture 1" descr="A screenshot of a computer&#10;&#10;AI-generated content may be incorrect."/>
+                    <pic:cNvPicPr/>
+                  </pic:nvPicPr>
+                  <pic:blipFill>
+                    <a:blip r:embed="rId27"/>
+                    <a:stretch>
+                      <a:fillRect/>
+                    </a:stretch>
+                  </pic:blipFill>
+                  <pic:spPr>
+                    <a:xfrm>
+                      <a:off x="0" y="0"/>
+                      <a:ext cx="5925377" cy="1267002"/>
+                    </a:xfrm>
+                    <a:prstGeom prst="rect">
+                      <a:avLst/>
+                    </a:prstGeom>
+                  </pic:spPr>
+                </pic:pic>
+              </a:graphicData>
+            </a:graphic>
+          </wp:inline>
+        </w:drawing>
+      </w:r>
+    </w:p>
+    <w:p>
+      <w:r>
+        <w:drawing>
+          <wp:inline distT="0" distB="0" distL="0" distR="0" wp14:anchorId="09409AD4" wp14:editId="01D54D39">
+            <wp:extent cx="5943600" cy="1741805"/>
+            <wp:effectExtent l="0" t="0" r="0" b="0"/>
+            <wp:docPr id="1053166861" name="Picture 1" descr="A screenshot of a computer&#10;&#10;AI-generated content may be incorrect."/>
+            <wp:cNvGraphicFramePr>
+              <a:graphicFrameLocks xmlns:a="http://schemas.openxmlformats.org/drawingml/2006/main" noChangeAspect="1"/>
+            </wp:cNvGraphicFramePr>
+            <a:graphic xmlns:a="http://schemas.openxmlformats.org/drawingml/2006/main">
+              <a:graphicData uri="http://schemas.openxmlformats.org/drawingml/2006/picture">
+                <pic:pic xmlns:pic="http://schemas.openxmlformats.org/drawingml/2006/picture">
+                  <pic:nvPicPr>
+                    <pic:cNvPr id="1053166861" name="Picture 1" descr="A screenshot of a computer&#10;&#10;AI-generated content may be incorrect."/>
+                    <pic:cNvPicPr/>
+                  </pic:nvPicPr>
+                  <pic:blipFill>
+                    <a:blip r:embed="rId28"/>
+                    <a:stretch>
+                      <a:fillRect/>
+                    </a:stretch>
+                  </pic:blipFill>
+                  <pic:spPr>
+                    <a:xfrm>
+                      <a:off x="0" y="0"/>
+                      <a:ext cx="5943600" cy="1741805"/>
+                    </a:xfrm>
+                    <a:prstGeom prst="rect">
+                      <a:avLst/>
+                    </a:prstGeom>
+                  </pic:spPr>
+                </pic:pic>
+              </a:graphicData>
+            </a:graphic>
+          </wp:inline>
+        </w:drawing>
+      </w:r>
+    </w:p>
+    <w:p>
+      <w:r>
+        <w:drawing>
+          <wp:inline distT="0" distB="0" distL="0" distR="0" wp14:anchorId="6C03057B" wp14:editId="58574364">
+            <wp:extent cx="3807271" cy="3867150"/>
+            <wp:effectExtent l="0" t="0" r="3175" b="0"/>
+            <wp:docPr id="493261437" name="Picture 1" descr="A screenshot of a computer program&#10;&#10;AI-generated content may be incorrect."/>
+            <wp:cNvGraphicFramePr>
+              <a:graphicFrameLocks xmlns:a="http://schemas.openxmlformats.org/drawingml/2006/main" noChangeAspect="1"/>
+            </wp:cNvGraphicFramePr>
+            <a:graphic xmlns:a="http://schemas.openxmlformats.org/drawingml/2006/main">
+              <a:graphicData uri="http://schemas.openxmlformats.org/drawingml/2006/picture">
+                <pic:pic xmlns:pic="http://schemas.openxmlformats.org/drawingml/2006/picture">
+                  <pic:nvPicPr>
+                    <pic:cNvPr id="493261437" name="Picture 1" descr="A screenshot of a computer program&#10;&#10;AI-generated content may be incorrect."/>
+                    <pic:cNvPicPr/>
+                  </pic:nvPicPr>
+                  <pic:blipFill>
+                    <a:blip r:embed="rId29"/>
+                    <a:stretch>
+                      <a:fillRect/>
+                    </a:stretch>
+                  </pic:blipFill>
+                  <pic:spPr>
+                    <a:xfrm>
+                      <a:off x="0" y="0"/>
+                      <a:ext cx="3813230" cy="3873202"/>
+                    </a:xfrm>
+                    <a:prstGeom prst="rect">
+                      <a:avLst/>
+                    </a:prstGeom>
+                  </pic:spPr>
+                </pic:pic>
+              </a:graphicData>
+            </a:graphic>
+          </wp:inline>
+        </w:drawing>
+      </w:r>
+      <w:r>
+        <w:br w:type="page"/>
+      </w:r>
+    </w:p>
+    <w:p>
+      <w:pPr>
+        <w:rPr>
+          <w:b/>
+          <w:bCs/>
+        </w:rPr>
+      </w:pPr>
+      <w:r>
+        <w:rPr>
+          <w:b/>
+          <w:bCs/>
+        </w:rPr>
+        <w:lastRenderedPageBreak/>
+        <w:t xml:space="preserve">STEP </w:t>
+      </w:r>
+      <w:r>
+        <w:rPr>
+          <w:b/>
+          <w:bCs/>
+        </w:rPr>
+        <w:t>6</w:t>
+      </w:r>
+    </w:p>
+    <w:p>
+      <w:pPr>
+        <w:rPr>
+          <w:b/>
+          <w:bCs/>
+        </w:rPr>
+      </w:pPr>
+      <w:r>
+        <w:rPr>
+          <w:b/>
+          <w:bCs/>
+        </w:rPr>
+        <w:drawing>
+          <wp:inline distT="0" distB="0" distL="0" distR="0" wp14:anchorId="2FC27210" wp14:editId="4E01E74C">
+            <wp:extent cx="4508732" cy="2114659"/>
+            <wp:effectExtent l="0" t="0" r="6350" b="0"/>
+            <wp:docPr id="785397581" name="Picture 1" descr="A screenshot of a computer program&#10;&#10;AI-generated content may be incorrect."/>
+            <wp:cNvGraphicFramePr>
+              <a:graphicFrameLocks xmlns:a="http://schemas.openxmlformats.org/drawingml/2006/main" noChangeAspect="1"/>
+            </wp:cNvGraphicFramePr>
+            <a:graphic xmlns:a="http://schemas.openxmlformats.org/drawingml/2006/main">
+              <a:graphicData uri="http://schemas.openxmlformats.org/drawingml/2006/picture">
+                <pic:pic xmlns:pic="http://schemas.openxmlformats.org/drawingml/2006/picture">
+                  <pic:nvPicPr>
+                    <pic:cNvPr id="785397581" name="Picture 1" descr="A screenshot of a computer program&#10;&#10;AI-generated content may be incorrect."/>
+                    <pic:cNvPicPr/>
+                  </pic:nvPicPr>
+                  <pic:blipFill>
+                    <a:blip r:embed="rId30"/>
+                    <a:stretch>
+                      <a:fillRect/>
+                    </a:stretch>
+                  </pic:blipFill>
+                  <pic:spPr>
+                    <a:xfrm>
+                      <a:off x="0" y="0"/>
+                      <a:ext cx="4508732" cy="2114659"/>
+                    </a:xfrm>
+                    <a:prstGeom prst="rect">
+                      <a:avLst/>
+                    </a:prstGeom>
+                  </pic:spPr>
+                </pic:pic>
+              </a:graphicData>
+            </a:graphic>
+          </wp:inline>
+        </w:drawing>
+      </w:r>
+    </w:p>
+    <w:p>
+      <w:r>
+        <w:drawing>
+          <wp:inline distT="0" distB="0" distL="0" distR="0" wp14:anchorId="004A0AC0" wp14:editId="71ED1D51">
+            <wp:extent cx="5461000" cy="1206554"/>
+            <wp:effectExtent l="0" t="0" r="6350" b="0"/>
+            <wp:docPr id="1064569156" name="Picture 1" descr="A screenshot of a computer&#10;&#10;AI-generated content may be incorrect."/>
+            <wp:cNvGraphicFramePr>
+              <a:graphicFrameLocks xmlns:a="http://schemas.openxmlformats.org/drawingml/2006/main" noChangeAspect="1"/>
+            </wp:cNvGraphicFramePr>
+            <a:graphic xmlns:a="http://schemas.openxmlformats.org/drawingml/2006/main">
+              <a:graphicData uri="http://schemas.openxmlformats.org/drawingml/2006/picture">
+                <pic:pic xmlns:pic="http://schemas.openxmlformats.org/drawingml/2006/picture">
+                  <pic:nvPicPr>
+                    <pic:cNvPr id="1064569156" name="Picture 1" descr="A screenshot of a computer&#10;&#10;AI-generated content may be incorrect."/>
+                    <pic:cNvPicPr/>
+                  </pic:nvPicPr>
+                  <pic:blipFill>
+                    <a:blip r:embed="rId31"/>
+                    <a:stretch>
+                      <a:fillRect/>
+                    </a:stretch>
+                  </pic:blipFill>
+                  <pic:spPr>
+                    <a:xfrm>
+                      <a:off x="0" y="0"/>
+                      <a:ext cx="5473144" cy="1209237"/>
+                    </a:xfrm>
+                    <a:prstGeom prst="rect">
+                      <a:avLst/>
+                    </a:prstGeom>
+                  </pic:spPr>
+                </pic:pic>
+              </a:graphicData>
+            </a:graphic>
+          </wp:inline>
+        </w:drawing>
+      </w:r>
+    </w:p>
+    <w:p>
+      <w:r>
+        <w:drawing>
+          <wp:inline distT="0" distB="0" distL="0" distR="0" wp14:anchorId="743B8C6B" wp14:editId="7051242F">
+            <wp:extent cx="4978656" cy="3721291"/>
+            <wp:effectExtent l="0" t="0" r="0" b="0"/>
+            <wp:docPr id="966039456" name="Picture 1" descr="A screenshot of a computer program&#10;&#10;AI-generated content may be incorrect."/>
+            <wp:cNvGraphicFramePr>
+              <a:graphicFrameLocks xmlns:a="http://schemas.openxmlformats.org/drawingml/2006/main" noChangeAspect="1"/>
+            </wp:cNvGraphicFramePr>
+            <a:graphic xmlns:a="http://schemas.openxmlformats.org/drawingml/2006/main">
+              <a:graphicData uri="http://schemas.openxmlformats.org/drawingml/2006/picture">
+                <pic:pic xmlns:pic="http://schemas.openxmlformats.org/drawingml/2006/picture">
+                  <pic:nvPicPr>
+                    <pic:cNvPr id="966039456" name="Picture 1" descr="A screenshot of a computer program&#10;&#10;AI-generated content may be incorrect."/>
+                    <pic:cNvPicPr/>
+                  </pic:nvPicPr>
+                  <pic:blipFill>
+                    <a:blip r:embed="rId32"/>
+                    <a:stretch>
+                      <a:fillRect/>
+                    </a:stretch>
+                  </pic:blipFill>
+                  <pic:spPr>
+                    <a:xfrm>
+                      <a:off x="0" y="0"/>
+                      <a:ext cx="4978656" cy="3721291"/>
+                    </a:xfrm>
+                    <a:prstGeom prst="rect">
+                      <a:avLst/>
+                    </a:prstGeom>
+                  </pic:spPr>
+                </pic:pic>
+              </a:graphicData>
+            </a:graphic>
+          </wp:inline>
+        </w:drawing>
+      </w:r>
+    </w:p>
+    <w:p/>
+    <w:p>
+      <w:pPr>
+        <w:rPr>
+          <w:b/>
+          <w:bCs/>
+        </w:rPr>
+      </w:pPr>
+      <w:r>
+        <w:rPr>
+          <w:b/>
+          <w:bCs/>
+        </w:rPr>
+        <w:lastRenderedPageBreak/>
+        <w:t xml:space="preserve">STEP </w:t>
+      </w:r>
+      <w:r>
+        <w:rPr>
+          <w:b/>
+          <w:bCs/>
+        </w:rPr>
+        <w:t>7</w:t>
+      </w:r>
+    </w:p>
+    <w:p>
+      <w:pPr>
+        <w:rPr>
+          <w:b/>
+          <w:bCs/>
+        </w:rPr>
+      </w:pPr>
+      <w:r>
+        <w:rPr>
+          <w:b/>
+          <w:bCs/>
+        </w:rPr>
+        <w:drawing>
+          <wp:inline distT="0" distB="0" distL="0" distR="0" wp14:anchorId="078473D0" wp14:editId="545AD2C5">
+            <wp:extent cx="2882900" cy="1487948"/>
+            <wp:effectExtent l="0" t="0" r="0" b="0"/>
+            <wp:docPr id="1295515407" name="Picture 1" descr="A screenshot of a computer&#10;&#10;AI-generated content may be incorrect."/>
+            <wp:cNvGraphicFramePr>
+              <a:graphicFrameLocks xmlns:a="http://schemas.openxmlformats.org/drawingml/2006/main" noChangeAspect="1"/>
+            </wp:cNvGraphicFramePr>
+            <a:graphic xmlns:a="http://schemas.openxmlformats.org/drawingml/2006/main">
+              <a:graphicData uri="http://schemas.openxmlformats.org/drawingml/2006/picture">
+                <pic:pic xmlns:pic="http://schemas.openxmlformats.org/drawingml/2006/picture">
+                  <pic:nvPicPr>
+                    <pic:cNvPr id="1295515407" name="Picture 1" descr="A screenshot of a computer&#10;&#10;AI-generated content may be incorrect."/>
+                    <pic:cNvPicPr/>
+                  </pic:nvPicPr>
+                  <pic:blipFill>
+                    <a:blip r:embed="rId33"/>
+                    <a:stretch>
+                      <a:fillRect/>
+                    </a:stretch>
+                  </pic:blipFill>
+                  <pic:spPr>
+                    <a:xfrm>
+                      <a:off x="0" y="0"/>
+                      <a:ext cx="2886880" cy="1490002"/>
+                    </a:xfrm>
+                    <a:prstGeom prst="rect">
+                      <a:avLst/>
+                    </a:prstGeom>
+                  </pic:spPr>
+                </pic:pic>
+              </a:graphicData>
+            </a:graphic>
+          </wp:inline>
+        </w:drawing>
+      </w:r>
+    </w:p>
+    <w:p>
+      <w:r>
+        <w:drawing>
+          <wp:inline distT="0" distB="0" distL="0" distR="0" wp14:anchorId="4705606A" wp14:editId="12B5C9A6">
+            <wp:extent cx="5943600" cy="1730375"/>
+            <wp:effectExtent l="0" t="0" r="0" b="3175"/>
+            <wp:docPr id="760722327" name="Picture 1" descr="A screenshot of a computer&#10;&#10;AI-generated content may be incorrect."/>
+            <wp:cNvGraphicFramePr>
+              <a:graphicFrameLocks xmlns:a="http://schemas.openxmlformats.org/drawingml/2006/main" noChangeAspect="1"/>
+            </wp:cNvGraphicFramePr>
+            <a:graphic xmlns:a="http://schemas.openxmlformats.org/drawingml/2006/main">
+              <a:graphicData uri="http://schemas.openxmlformats.org/drawingml/2006/picture">
+                <pic:pic xmlns:pic="http://schemas.openxmlformats.org/drawingml/2006/picture">
+                  <pic:nvPicPr>
+                    <pic:cNvPr id="760722327" name="Picture 1" descr="A screenshot of a computer&#10;&#10;AI-generated content may be incorrect."/>
+                    <pic:cNvPicPr/>
+                  </pic:nvPicPr>
+                  <pic:blipFill>
+                    <a:blip r:embed="rId34"/>
+                    <a:stretch>
+                      <a:fillRect/>
+                    </a:stretch>
+                  </pic:blipFill>
+                  <pic:spPr>
+                    <a:xfrm>
+                      <a:off x="0" y="0"/>
+                      <a:ext cx="5943600" cy="1730375"/>
+                    </a:xfrm>
+                    <a:prstGeom prst="rect">
+                      <a:avLst/>
+                    </a:prstGeom>
+                  </pic:spPr>
+                </pic:pic>
+              </a:graphicData>
+            </a:graphic>
+          </wp:inline>
+        </w:drawing>
+      </w:r>
+    </w:p>
+    <w:p>
+      <w:r>
+        <w:drawing>
+          <wp:inline distT="0" distB="0" distL="0" distR="0" wp14:anchorId="7EF67F87" wp14:editId="6C2AD0B8">
+            <wp:extent cx="4083050" cy="3960907"/>
+            <wp:effectExtent l="0" t="0" r="0" b="1905"/>
+            <wp:docPr id="1855356090" name="Picture 1" descr="A screenshot of a computer program&#10;&#10;AI-generated content may be incorrect."/>
+            <wp:cNvGraphicFramePr>
+              <a:graphicFrameLocks xmlns:a="http://schemas.openxmlformats.org/drawingml/2006/main" noChangeAspect="1"/>
+            </wp:cNvGraphicFramePr>
+            <a:graphic xmlns:a="http://schemas.openxmlformats.org/drawingml/2006/main">
+              <a:graphicData uri="http://schemas.openxmlformats.org/drawingml/2006/picture">
+                <pic:pic xmlns:pic="http://schemas.openxmlformats.org/drawingml/2006/picture">
+                  <pic:nvPicPr>
+                    <pic:cNvPr id="1855356090" name="Picture 1" descr="A screenshot of a computer program&#10;&#10;AI-generated content may be incorrect."/>
+                    <pic:cNvPicPr/>
+                  </pic:nvPicPr>
+                  <pic:blipFill>
+                    <a:blip r:embed="rId35"/>
+                    <a:stretch>
+                      <a:fillRect/>
+                    </a:stretch>
+                  </pic:blipFill>
+                  <pic:spPr>
+                    <a:xfrm>
+                      <a:off x="0" y="0"/>
+                      <a:ext cx="4084455" cy="3962270"/>
+                    </a:xfrm>
+                    <a:prstGeom prst="rect">
+                      <a:avLst/>
+                    </a:prstGeom>
+                  </pic:spPr>
+                </pic:pic>
+              </a:graphicData>
+            </a:graphic>
+          </wp:inline>
+        </w:drawing>
+      </w:r>
+    </w:p>
+    <w:p/>
+    <w:p>
+      <w:pPr>
+        <w:rPr>
+          <w:b/>
+          <w:bCs/>
+        </w:rPr>
+      </w:pPr>
+      <w:r>
+        <w:rPr>
+          <w:b/>
+          <w:bCs/>
+        </w:rPr>
+        <w:lastRenderedPageBreak/>
+        <w:t xml:space="preserve">STEP </w:t>
+      </w:r>
+      <w:r>
+        <w:rPr>
+          <w:b/>
+          <w:bCs/>
+        </w:rPr>
+        <w:t>8</w:t>
+      </w:r>
+    </w:p>
+    <w:p>
+      <w:pPr>
+        <w:rPr>
+          <w:b/>
+          <w:bCs/>
+        </w:rPr>
+      </w:pPr>
+      <w:r>
+        <w:rPr>
+          <w:b/>
+          <w:bCs/>
+        </w:rPr>
+        <w:drawing>
+          <wp:inline distT="0" distB="0" distL="0" distR="0" wp14:anchorId="7CDC88AA" wp14:editId="7F06D3AA">
+            <wp:extent cx="2229161" cy="1200318"/>
+            <wp:effectExtent l="0" t="0" r="0" b="0"/>
+            <wp:docPr id="518589524" name="Picture 1" descr="A screenshot of a computer&#10;&#10;AI-generated content may be incorrect."/>
+            <wp:cNvGraphicFramePr>
+              <a:graphicFrameLocks xmlns:a="http://schemas.openxmlformats.org/drawingml/2006/main" noChangeAspect="1"/>
+            </wp:cNvGraphicFramePr>
+            <a:graphic xmlns:a="http://schemas.openxmlformats.org/drawingml/2006/main">
+              <a:graphicData uri="http://schemas.openxmlformats.org/drawingml/2006/picture">
+                <pic:pic xmlns:pic="http://schemas.openxmlformats.org/drawingml/2006/picture">
+                  <pic:nvPicPr>
+                    <pic:cNvPr id="518589524" name="Picture 1" descr="A screenshot of a computer&#10;&#10;AI-generated content may be incorrect."/>
+                    <pic:cNvPicPr/>
+                  </pic:nvPicPr>
+                  <pic:blipFill>
+                    <a:blip r:embed="rId36"/>
+                    <a:stretch>
+                      <a:fillRect/>
+                    </a:stretch>
+                  </pic:blipFill>
+                  <pic:spPr>
+                    <a:xfrm>
+                      <a:off x="0" y="0"/>
+                      <a:ext cx="2229161" cy="1200318"/>
+                    </a:xfrm>
+                    <a:prstGeom prst="rect">
+                      <a:avLst/>
+                    </a:prstGeom>
+                  </pic:spPr>
+                </pic:pic>
+              </a:graphicData>
+            </a:graphic>
+          </wp:inline>
+        </w:drawing>
+      </w:r>
+    </w:p>
+    <w:p>
+      <w:pPr>
+        <w:rPr>
+          <w:b/>
+          <w:bCs/>
+        </w:rPr>
+      </w:pPr>
+      <w:r>
+        <w:rPr>
+          <w:b/>
+          <w:bCs/>
+        </w:rPr>
+        <w:drawing>
+          <wp:inline distT="0" distB="0" distL="0" distR="0" wp14:anchorId="53D9225B" wp14:editId="2C2EE628">
+            <wp:extent cx="5943600" cy="1372870"/>
+            <wp:effectExtent l="0" t="0" r="0" b="0"/>
+            <wp:docPr id="947682932" name="Picture 1" descr="A screenshot of a computer program&#10;&#10;AI-generated content may be incorrect."/>
+            <wp:cNvGraphicFramePr>
+              <a:graphicFrameLocks xmlns:a="http://schemas.openxmlformats.org/drawingml/2006/main" noChangeAspect="1"/>
+            </wp:cNvGraphicFramePr>
+            <a:graphic xmlns:a="http://schemas.openxmlformats.org/drawingml/2006/main">
+              <a:graphicData uri="http://schemas.openxmlformats.org/drawingml/2006/picture">
+                <pic:pic xmlns:pic="http://schemas.openxmlformats.org/drawingml/2006/picture">
+                  <pic:nvPicPr>
+                    <pic:cNvPr id="947682932" name="Picture 1" descr="A screenshot of a computer program&#10;&#10;AI-generated content may be incorrect."/>
+                    <pic:cNvPicPr/>
+                  </pic:nvPicPr>
+                  <pic:blipFill>
+                    <a:blip r:embed="rId37"/>
+                    <a:stretch>
+                      <a:fillRect/>
+                    </a:stretch>
+                  </pic:blipFill>
+                  <pic:spPr>
+                    <a:xfrm>
+                      <a:off x="0" y="0"/>
+                      <a:ext cx="5943600" cy="1372870"/>
+                    </a:xfrm>
+                    <a:prstGeom prst="rect">
+                      <a:avLst/>
+                    </a:prstGeom>
+                  </pic:spPr>
+                </pic:pic>
+              </a:graphicData>
+            </a:graphic>
+          </wp:inline>
+        </w:drawing>
+      </w:r>
+    </w:p>
+    <w:p>
+      <w:r>
+        <w:drawing>
+          <wp:inline distT="0" distB="0" distL="0" distR="0" wp14:anchorId="554F7F73" wp14:editId="758AB27E">
+            <wp:extent cx="5943600" cy="4239260"/>
+            <wp:effectExtent l="0" t="0" r="0" b="8890"/>
+            <wp:docPr id="291057181" name="Picture 1" descr="A screenshot of a computer program&#10;&#10;AI-generated content may be incorrect."/>
+            <wp:cNvGraphicFramePr>
+              <a:graphicFrameLocks xmlns:a="http://schemas.openxmlformats.org/drawingml/2006/main" noChangeAspect="1"/>
+            </wp:cNvGraphicFramePr>
+            <a:graphic xmlns:a="http://schemas.openxmlformats.org/drawingml/2006/main">
+              <a:graphicData uri="http://schemas.openxmlformats.org/drawingml/2006/picture">
+                <pic:pic xmlns:pic="http://schemas.openxmlformats.org/drawingml/2006/picture">
+                  <pic:nvPicPr>
+                    <pic:cNvPr id="291057181" name="Picture 1" descr="A screenshot of a computer program&#10;&#10;AI-generated content may be incorrect."/>
+                    <pic:cNvPicPr/>
+                  </pic:nvPicPr>
+                  <pic:blipFill>
+                    <a:blip r:embed="rId38"/>
+                    <a:stretch>
+                      <a:fillRect/>
+                    </a:stretch>
+                  </pic:blipFill>
+                  <pic:spPr>
+                    <a:xfrm>
+                      <a:off x="0" y="0"/>
+                      <a:ext cx="5943600" cy="4239260"/>
+                    </a:xfrm>
+                    <a:prstGeom prst="rect">
+                      <a:avLst/>
+                    </a:prstGeom>
+                  </pic:spPr>
+                </pic:pic>
+              </a:graphicData>
+            </a:graphic>
+          </wp:inline>
+        </w:drawing>
+      </w:r>
+    </w:p>
     <w:p/>
     <w:p/>
+    <w:p>
+      <w:pPr>
+        <w:rPr>
+          <w:b/>
+          <w:bCs/>
+        </w:rPr>
+      </w:pPr>
+      <w:r>
+        <w:rPr>
+          <w:b/>
+          <w:bCs/>
+        </w:rPr>
+        <w:lastRenderedPageBreak/>
+        <w:t>STEP 9</w:t>
+      </w:r>
+    </w:p>
+    <w:p>
+      <w:r>
+        <w:drawing>
+          <wp:inline distT="0" distB="0" distL="0" distR="0" wp14:anchorId="74FA4A21" wp14:editId="6D867D57">
+            <wp:extent cx="2248214" cy="1076475"/>
+            <wp:effectExtent l="0" t="0" r="0" b="9525"/>
+            <wp:docPr id="1471054129" name="Picture 1" descr="A screenshot of a computer&#10;&#10;AI-generated content may be incorrect."/>
+            <wp:cNvGraphicFramePr>
+              <a:graphicFrameLocks xmlns:a="http://schemas.openxmlformats.org/drawingml/2006/main" noChangeAspect="1"/>
+            </wp:cNvGraphicFramePr>
+            <a:graphic xmlns:a="http://schemas.openxmlformats.org/drawingml/2006/main">
+              <a:graphicData uri="http://schemas.openxmlformats.org/drawingml/2006/picture">
+                <pic:pic xmlns:pic="http://schemas.openxmlformats.org/drawingml/2006/picture">
+                  <pic:nvPicPr>
+                    <pic:cNvPr id="1471054129" name="Picture 1" descr="A screenshot of a computer&#10;&#10;AI-generated content may be incorrect."/>
+                    <pic:cNvPicPr/>
+                  </pic:nvPicPr>
+                  <pic:blipFill>
+                    <a:blip r:embed="rId39"/>
+                    <a:stretch>
+                      <a:fillRect/>
+                    </a:stretch>
+                  </pic:blipFill>
+                  <pic:spPr>
+                    <a:xfrm>
+                      <a:off x="0" y="0"/>
+                      <a:ext cx="2248214" cy="1076475"/>
+                    </a:xfrm>
+                    <a:prstGeom prst="rect">
+                      <a:avLst/>
+                    </a:prstGeom>
+                  </pic:spPr>
+                </pic:pic>
+              </a:graphicData>
+            </a:graphic>
+          </wp:inline>
+        </w:drawing>
+      </w:r>
+    </w:p>
+    <w:p>
+      <w:r>
+        <w:drawing>
+          <wp:inline distT="0" distB="0" distL="0" distR="0" wp14:anchorId="7BDA7D76" wp14:editId="411EADF2">
+            <wp:extent cx="5353050" cy="1702567"/>
+            <wp:effectExtent l="0" t="0" r="0" b="0"/>
+            <wp:docPr id="56968307" name="Picture 1" descr="A screenshot of a computer&#10;&#10;AI-generated content may be incorrect."/>
+            <wp:cNvGraphicFramePr>
+              <a:graphicFrameLocks xmlns:a="http://schemas.openxmlformats.org/drawingml/2006/main" noChangeAspect="1"/>
+            </wp:cNvGraphicFramePr>
+            <a:graphic xmlns:a="http://schemas.openxmlformats.org/drawingml/2006/main">
+              <a:graphicData uri="http://schemas.openxmlformats.org/drawingml/2006/picture">
+                <pic:pic xmlns:pic="http://schemas.openxmlformats.org/drawingml/2006/picture">
+                  <pic:nvPicPr>
+                    <pic:cNvPr id="56968307" name="Picture 1" descr="A screenshot of a computer&#10;&#10;AI-generated content may be incorrect."/>
+                    <pic:cNvPicPr/>
+                  </pic:nvPicPr>
+                  <pic:blipFill>
+                    <a:blip r:embed="rId40"/>
+                    <a:stretch>
+                      <a:fillRect/>
+                    </a:stretch>
+                  </pic:blipFill>
+                  <pic:spPr>
+                    <a:xfrm>
+                      <a:off x="0" y="0"/>
+                      <a:ext cx="5359323" cy="1704562"/>
+                    </a:xfrm>
+                    <a:prstGeom prst="rect">
+                      <a:avLst/>
+                    </a:prstGeom>
+                  </pic:spPr>
+                </pic:pic>
+              </a:graphicData>
+            </a:graphic>
+          </wp:inline>
+        </w:drawing>
+      </w:r>
+    </w:p>
+    <w:p>
+      <w:r>
+        <w:rPr>
+          <w:highlight w:val="yellow"/>
+        </w:rPr>
+        <w:t>CESAR ------</w:t>
+      </w:r>
+      <w:r>
+        <w:rPr>
+          <w:highlight w:val="yellow"/>
+        </w:rPr>
+        <w:sym w:font="Wingdings" w:char="F0E0"/>
+      </w:r>
+    </w:p>
+    <w:p>
+      <w:r>
+        <w:drawing>
+          <wp:inline distT="0" distB="0" distL="0" distR="0" wp14:anchorId="6248028D" wp14:editId="58222524">
+            <wp:extent cx="5934903" cy="1190791"/>
+            <wp:effectExtent l="0" t="0" r="8890" b="9525"/>
+            <wp:docPr id="1261742435" name="Picture 1" descr="A screen shot of a computer&#10;&#10;AI-generated content may be incorrect."/>
+            <wp:cNvGraphicFramePr>
+              <a:graphicFrameLocks xmlns:a="http://schemas.openxmlformats.org/drawingml/2006/main" noChangeAspect="1"/>
+            </wp:cNvGraphicFramePr>
+            <a:graphic xmlns:a="http://schemas.openxmlformats.org/drawingml/2006/main">
+              <a:graphicData uri="http://schemas.openxmlformats.org/drawingml/2006/picture">
+                <pic:pic xmlns:pic="http://schemas.openxmlformats.org/drawingml/2006/picture">
+                  <pic:nvPicPr>
+                    <pic:cNvPr id="1261742435" name="Picture 1" descr="A screen shot of a computer&#10;&#10;AI-generated content may be incorrect."/>
+                    <pic:cNvPicPr/>
+                  </pic:nvPicPr>
+                  <pic:blipFill>
+                    <a:blip r:embed="rId41"/>
+                    <a:stretch>
+                      <a:fillRect/>
+                    </a:stretch>
+                  </pic:blipFill>
+                  <pic:spPr>
+                    <a:xfrm>
+                      <a:off x="0" y="0"/>
+                      <a:ext cx="5934903" cy="1190791"/>
+                    </a:xfrm>
+                    <a:prstGeom prst="rect">
+                      <a:avLst/>
+                    </a:prstGeom>
+                  </pic:spPr>
+                </pic:pic>
+              </a:graphicData>
+            </a:graphic>
+          </wp:inline>
+        </w:drawing>
+      </w:r>
+    </w:p>
+    <w:p>
+      <w:r>
+        <w:drawing>
+          <wp:inline distT="0" distB="0" distL="0" distR="0" wp14:anchorId="26F9C4F5" wp14:editId="68059A54">
+            <wp:extent cx="4578350" cy="3121202"/>
+            <wp:effectExtent l="0" t="0" r="0" b="3175"/>
+            <wp:docPr id="1868407911" name="Picture 1" descr="A screenshot of a computer&#10;&#10;AI-generated content may be incorrect."/>
+            <wp:cNvGraphicFramePr>
+              <a:graphicFrameLocks xmlns:a="http://schemas.openxmlformats.org/drawingml/2006/main" noChangeAspect="1"/>
+            </wp:cNvGraphicFramePr>
+            <a:graphic xmlns:a="http://schemas.openxmlformats.org/drawingml/2006/main">
+              <a:graphicData uri="http://schemas.openxmlformats.org/drawingml/2006/picture">
+                <pic:pic xmlns:pic="http://schemas.openxmlformats.org/drawingml/2006/picture">
+                  <pic:nvPicPr>
+                    <pic:cNvPr id="1868407911" name="Picture 1" descr="A screenshot of a computer&#10;&#10;AI-generated content may be incorrect."/>
+                    <pic:cNvPicPr/>
+                  </pic:nvPicPr>
+                  <pic:blipFill>
+                    <a:blip r:embed="rId42"/>
+                    <a:stretch>
+                      <a:fillRect/>
+                    </a:stretch>
+                  </pic:blipFill>
+                  <pic:spPr>
+                    <a:xfrm>
+                      <a:off x="0" y="0"/>
+                      <a:ext cx="4581014" cy="3123018"/>
+                    </a:xfrm>
+                    <a:prstGeom prst="rect">
+                      <a:avLst/>
+                    </a:prstGeom>
+                  </pic:spPr>
+                </pic:pic>
+              </a:graphicData>
+            </a:graphic>
+          </wp:inline>
+        </w:drawing>
+      </w:r>
+    </w:p>
+    <w:p>
+      <w:pPr>
+        <w:rPr>
+          <w:b/>
+          <w:bCs/>
+        </w:rPr>
+      </w:pPr>
+      <w:r>
+        <w:rPr>
+          <w:b/>
+          <w:bCs/>
+        </w:rPr>
+        <w:lastRenderedPageBreak/>
+        <w:drawing>
+          <wp:inline distT="0" distB="0" distL="0" distR="0" wp14:anchorId="46E58D6A" wp14:editId="4B9BFCDA">
+            <wp:extent cx="5943600" cy="5017135"/>
+            <wp:effectExtent l="0" t="0" r="0" b="0"/>
+            <wp:docPr id="575267380" name="Picture 1" descr="A screenshot of a computer program&#10;&#10;AI-generated content may be incorrect."/>
+            <wp:cNvGraphicFramePr>
+              <a:graphicFrameLocks xmlns:a="http://schemas.openxmlformats.org/drawingml/2006/main" noChangeAspect="1"/>
+            </wp:cNvGraphicFramePr>
+            <a:graphic xmlns:a="http://schemas.openxmlformats.org/drawingml/2006/main">
+              <a:graphicData uri="http://schemas.openxmlformats.org/drawingml/2006/picture">
+                <pic:pic xmlns:pic="http://schemas.openxmlformats.org/drawingml/2006/picture">
+                  <pic:nvPicPr>
+                    <pic:cNvPr id="575267380" name="Picture 1" descr="A screenshot of a computer program&#10;&#10;AI-generated content may be incorrect."/>
+                    <pic:cNvPicPr/>
+                  </pic:nvPicPr>
+                  <pic:blipFill>
+                    <a:blip r:embed="rId43"/>
+                    <a:stretch>
+                      <a:fillRect/>
+                    </a:stretch>
+                  </pic:blipFill>
+                  <pic:spPr>
+                    <a:xfrm>
+                      <a:off x="0" y="0"/>
+                      <a:ext cx="5943600" cy="5017135"/>
+                    </a:xfrm>
+                    <a:prstGeom prst="rect">
+                      <a:avLst/>
+                    </a:prstGeom>
+                  </pic:spPr>
+                </pic:pic>
+              </a:graphicData>
+            </a:graphic>
+          </wp:inline>
+        </w:drawing>
+      </w:r>
+      <w:r>
+        <w:rPr>
+          <w:b/>
+          <w:bCs/>
+        </w:rPr>
+        <w:br w:type="page"/>
+      </w:r>
+    </w:p>
+    <w:p>
+      <w:pPr>
+        <w:rPr>
+          <w:b/>
+          <w:bCs/>
+        </w:rPr>
+      </w:pPr>
+      <w:r>
+        <w:rPr>
+          <w:b/>
+          <w:bCs/>
+        </w:rPr>
+        <w:lastRenderedPageBreak/>
+        <w:t xml:space="preserve">STEP </w:t>
+      </w:r>
+      <w:r>
+        <w:rPr>
+          <w:b/>
+          <w:bCs/>
+        </w:rPr>
+        <w:t>10</w:t>
+      </w:r>
+    </w:p>
+    <w:p>
+      <w:pPr>
+        <w:rPr>
+          <w:b/>
+          <w:bCs/>
+        </w:rPr>
+      </w:pPr>
+      <w:r>
+        <w:rPr>
+          <w:b/>
+          <w:bCs/>
+        </w:rPr>
+        <w:drawing>
+          <wp:inline distT="0" distB="0" distL="0" distR="0" wp14:anchorId="7EBBDF53" wp14:editId="7A671A01">
+            <wp:extent cx="5943600" cy="1760220"/>
+            <wp:effectExtent l="0" t="0" r="0" b="0"/>
+            <wp:docPr id="1531216955" name="Picture 1" descr="A screenshot of a computer&#10;&#10;AI-generated content may be incorrect."/>
+            <wp:cNvGraphicFramePr>
+              <a:graphicFrameLocks xmlns:a="http://schemas.openxmlformats.org/drawingml/2006/main" noChangeAspect="1"/>
+            </wp:cNvGraphicFramePr>
+            <a:graphic xmlns:a="http://schemas.openxmlformats.org/drawingml/2006/main">
+              <a:graphicData uri="http://schemas.openxmlformats.org/drawingml/2006/picture">
+                <pic:pic xmlns:pic="http://schemas.openxmlformats.org/drawingml/2006/picture">
+                  <pic:nvPicPr>
+                    <pic:cNvPr id="1531216955" name="Picture 1" descr="A screenshot of a computer&#10;&#10;AI-generated content may be incorrect."/>
+                    <pic:cNvPicPr/>
+                  </pic:nvPicPr>
+                  <pic:blipFill>
+                    <a:blip r:embed="rId44"/>
+                    <a:stretch>
+                      <a:fillRect/>
+                    </a:stretch>
+                  </pic:blipFill>
+                  <pic:spPr>
+                    <a:xfrm>
+                      <a:off x="0" y="0"/>
+                      <a:ext cx="5943600" cy="1760220"/>
+                    </a:xfrm>
+                    <a:prstGeom prst="rect">
+                      <a:avLst/>
+                    </a:prstGeom>
+                  </pic:spPr>
+                </pic:pic>
+              </a:graphicData>
+            </a:graphic>
+          </wp:inline>
+        </w:drawing>
+      </w:r>
+    </w:p>
+    <w:p>
+      <w:r>
+        <w:drawing>
+          <wp:inline distT="0" distB="0" distL="0" distR="0" wp14:anchorId="613792F4" wp14:editId="0BD1DB06">
+            <wp:extent cx="5943600" cy="5406390"/>
+            <wp:effectExtent l="0" t="0" r="0" b="3810"/>
+            <wp:docPr id="285148517" name="Picture 1" descr="A screenshot of a computer program&#10;&#10;AI-generated content may be incorrect."/>
+            <wp:cNvGraphicFramePr>
+              <a:graphicFrameLocks xmlns:a="http://schemas.openxmlformats.org/drawingml/2006/main" noChangeAspect="1"/>
+            </wp:cNvGraphicFramePr>
+            <a:graphic xmlns:a="http://schemas.openxmlformats.org/drawingml/2006/main">
+              <a:graphicData uri="http://schemas.openxmlformats.org/drawingml/2006/picture">
+                <pic:pic xmlns:pic="http://schemas.openxmlformats.org/drawingml/2006/picture">
+                  <pic:nvPicPr>
+                    <pic:cNvPr id="285148517" name="Picture 1" descr="A screenshot of a computer program&#10;&#10;AI-generated content may be incorrect."/>
+                    <pic:cNvPicPr/>
+                  </pic:nvPicPr>
+                  <pic:blipFill>
+                    <a:blip r:embed="rId45"/>
+                    <a:stretch>
+                      <a:fillRect/>
+                    </a:stretch>
+                  </pic:blipFill>
+                  <pic:spPr>
+                    <a:xfrm>
+                      <a:off x="0" y="0"/>
+                      <a:ext cx="5943600" cy="5406390"/>
+                    </a:xfrm>
+                    <a:prstGeom prst="rect">
+                      <a:avLst/>
+                    </a:prstGeom>
+                  </pic:spPr>
+                </pic:pic>
+              </a:graphicData>
+            </a:graphic>
+          </wp:inline>
+        </w:drawing>
+      </w:r>
+    </w:p>
+    <w:p/>
+    <w:p>
+      <w:r>
+        <w:lastRenderedPageBreak/>
+        <w:t>UPDATE THE IMPLEMENTATION PLAN OF THE ORCHESTRATOR</w:t>
+      </w:r>
+    </w:p>
+    <w:p>
+      <w:r>
+        <w:drawing>
+          <wp:inline distT="0" distB="0" distL="0" distR="0" wp14:anchorId="4465983D" wp14:editId="4E2ECFA9">
+            <wp:extent cx="5943600" cy="2987040"/>
+            <wp:effectExtent l="0" t="0" r="0" b="3810"/>
+            <wp:docPr id="1447655552" name="Picture 1" descr="A black screen with white text&#10;&#10;AI-generated content may be incorrect."/>
+            <wp:cNvGraphicFramePr>
+              <a:graphicFrameLocks xmlns:a="http://schemas.openxmlformats.org/drawingml/2006/main" noChangeAspect="1"/>
+            </wp:cNvGraphicFramePr>
+            <a:graphic xmlns:a="http://schemas.openxmlformats.org/drawingml/2006/main">
+              <a:graphicData uri="http://schemas.openxmlformats.org/drawingml/2006/picture">
+                <pic:pic xmlns:pic="http://schemas.openxmlformats.org/drawingml/2006/picture">
+                  <pic:nvPicPr>
+                    <pic:cNvPr id="1447655552" name="Picture 1" descr="A black screen with white text&#10;&#10;AI-generated content may be incorrect."/>
+                    <pic:cNvPicPr/>
+                  </pic:nvPicPr>
+                  <pic:blipFill>
+                    <a:blip r:embed="rId46"/>
+                    <a:stretch>
+                      <a:fillRect/>
+                    </a:stretch>
+                  </pic:blipFill>
+                  <pic:spPr>
+                    <a:xfrm>
+                      <a:off x="0" y="0"/>
+                      <a:ext cx="5943600" cy="2987040"/>
+                    </a:xfrm>
+                    <a:prstGeom prst="rect">
+                      <a:avLst/>
+                    </a:prstGeom>
+                  </pic:spPr>
+                </pic:pic>
+              </a:graphicData>
+            </a:graphic>
+          </wp:inline>
+        </w:drawing>
+      </w:r>
+    </w:p>
+    <w:p/>
+    <w:p>
+      <w:r>
+        <w:t>CREATE A README.md for the ORCHESTRATOR</w:t>
+      </w:r>
+    </w:p>
+    <w:p>
+      <w:r>
+        <w:drawing>
+          <wp:inline distT="0" distB="0" distL="0" distR="0" wp14:anchorId="7FB25579" wp14:editId="46312AC7">
+            <wp:extent cx="4583300" cy="990600"/>
+            <wp:effectExtent l="0" t="0" r="8255" b="0"/>
+            <wp:docPr id="901221246" name="Picture 1" descr="A screenshot of a computer program&#10;&#10;AI-generated content may be incorrect."/>
+            <wp:cNvGraphicFramePr>
+              <a:graphicFrameLocks xmlns:a="http://schemas.openxmlformats.org/drawingml/2006/main" noChangeAspect="1"/>
+            </wp:cNvGraphicFramePr>
+            <a:graphic xmlns:a="http://schemas.openxmlformats.org/drawingml/2006/main">
+              <a:graphicData uri="http://schemas.openxmlformats.org/drawingml/2006/picture">
+                <pic:pic xmlns:pic="http://schemas.openxmlformats.org/drawingml/2006/picture">
+                  <pic:nvPicPr>
+                    <pic:cNvPr id="901221246" name="Picture 1" descr="A screenshot of a computer program&#10;&#10;AI-generated content may be incorrect."/>
+                    <pic:cNvPicPr/>
+                  </pic:nvPicPr>
+                  <pic:blipFill>
+                    <a:blip r:embed="rId47"/>
+                    <a:stretch>
+                      <a:fillRect/>
+                    </a:stretch>
+                  </pic:blipFill>
+                  <pic:spPr>
+                    <a:xfrm>
+                      <a:off x="0" y="0"/>
+                      <a:ext cx="4614105" cy="997258"/>
+                    </a:xfrm>
+                    <a:prstGeom prst="rect">
+                      <a:avLst/>
+                    </a:prstGeom>
+                  </pic:spPr>
+                </pic:pic>
+              </a:graphicData>
+            </a:graphic>
+          </wp:inline>
+        </w:drawing>
+      </w:r>
+    </w:p>
+    <w:p>
+      <w:r>
+        <w:drawing>
+          <wp:inline distT="0" distB="0" distL="0" distR="0" wp14:anchorId="335FEC19" wp14:editId="1905D149">
+            <wp:extent cx="3949700" cy="2695164"/>
+            <wp:effectExtent l="0" t="0" r="0" b="0"/>
+            <wp:docPr id="1843106989" name="Picture 1" descr="A screenshot of a computer program&#10;&#10;AI-generated content may be incorrect."/>
+            <wp:cNvGraphicFramePr>
+              <a:graphicFrameLocks xmlns:a="http://schemas.openxmlformats.org/drawingml/2006/main" noChangeAspect="1"/>
+            </wp:cNvGraphicFramePr>
+            <a:graphic xmlns:a="http://schemas.openxmlformats.org/drawingml/2006/main">
+              <a:graphicData uri="http://schemas.openxmlformats.org/drawingml/2006/picture">
+                <pic:pic xmlns:pic="http://schemas.openxmlformats.org/drawingml/2006/picture">
+                  <pic:nvPicPr>
+                    <pic:cNvPr id="1843106989" name="Picture 1" descr="A screenshot of a computer program&#10;&#10;AI-generated content may be incorrect."/>
+                    <pic:cNvPicPr/>
+                  </pic:nvPicPr>
+                  <pic:blipFill>
+                    <a:blip r:embed="rId48"/>
+                    <a:stretch>
+                      <a:fillRect/>
+                    </a:stretch>
+                  </pic:blipFill>
+                  <pic:spPr>
+                    <a:xfrm>
+                      <a:off x="0" y="0"/>
+                      <a:ext cx="3953453" cy="2697725"/>
+                    </a:xfrm>
+                    <a:prstGeom prst="rect">
+                      <a:avLst/>
+                    </a:prstGeom>
+                  </pic:spPr>
+                </pic:pic>
+              </a:graphicData>
+            </a:graphic>
+          </wp:inline>
+        </w:drawing>
+      </w:r>
+    </w:p>
+    <w:p/>
+    <w:p>
+      <w:r>
+        <w:lastRenderedPageBreak/>
+        <w:t>MORE TESTS for OPEN AI</w:t>
+      </w:r>
+    </w:p>
+    <w:p>
+      <w:r>
+        <w:drawing>
+          <wp:inline distT="0" distB="0" distL="0" distR="0" wp14:anchorId="1AA31B3F" wp14:editId="1C06873E">
+            <wp:extent cx="5943600" cy="4239895"/>
+            <wp:effectExtent l="0" t="0" r="0" b="8255"/>
+            <wp:docPr id="527801617" name="Picture 1" descr="A screenshot of a computer&#10;&#10;AI-generated content may be incorrect."/>
+            <wp:cNvGraphicFramePr>
+              <a:graphicFrameLocks xmlns:a="http://schemas.openxmlformats.org/drawingml/2006/main" noChangeAspect="1"/>
+            </wp:cNvGraphicFramePr>
+            <a:graphic xmlns:a="http://schemas.openxmlformats.org/drawingml/2006/main">
+              <a:graphicData uri="http://schemas.openxmlformats.org/drawingml/2006/picture">
+                <pic:pic xmlns:pic="http://schemas.openxmlformats.org/drawingml/2006/picture">
+                  <pic:nvPicPr>
+                    <pic:cNvPr id="527801617" name="Picture 1" descr="A screenshot of a computer&#10;&#10;AI-generated content may be incorrect."/>
+                    <pic:cNvPicPr/>
+                  </pic:nvPicPr>
+                  <pic:blipFill>
+                    <a:blip r:embed="rId49"/>
+                    <a:stretch>
+                      <a:fillRect/>
+                    </a:stretch>
+                  </pic:blipFill>
+                  <pic:spPr>
+                    <a:xfrm>
+                      <a:off x="0" y="0"/>
+                      <a:ext cx="5943600" cy="4239895"/>
+                    </a:xfrm>
+                    <a:prstGeom prst="rect">
+                      <a:avLst/>
+                    </a:prstGeom>
+                  </pic:spPr>
+                </pic:pic>
+              </a:graphicData>
+            </a:graphic>
+          </wp:inline>
+        </w:drawing>
+      </w:r>
+    </w:p>
     <w:sectPr>
       <w:pgSz w:w="12240" w:h="15840"/>
       <w:pgMar w:top="1440" w:right="1440" w:bottom="1440" w:left="1440" w:header="720" w:footer="720" w:gutter="0"/>
@@ -511,6 +2651,7 @@
   <w:style w:type="paragraph" w:default="1" w:styleId="Normal">
     <w:name w:val="Normal"/>
     <w:qFormat/>
+    <w:rsid w:val="009C66D0"/>
   </w:style>
   <w:style w:type="paragraph" w:styleId="Heading1">
     <w:name w:val="heading 1"/>
@@ -714,7 +2855,6 @@
   <w:style w:type="character" w:default="1" w:styleId="DefaultParagraphFont">
     <w:name w:val="Default Paragraph Font"/>
     <w:uiPriority w:val="1"/>
-    <w:semiHidden/>
     <w:unhideWhenUsed/>
   </w:style>
   <w:style w:type="table" w:default="1" w:styleId="TableNormal">
@@ -1026,6 +3166,29 @@
       <w:smallCaps/>
       <w:color w:val="0F4761" w:themeColor="accent1" w:themeShade="BF"/>
       <w:spacing w:val="5"/>
+    </w:rPr>
+  </w:style>
+  <w:style w:type="character" w:styleId="Hyperlink">
+    <w:name w:val="Hyperlink"/>
+    <w:basedOn w:val="DefaultParagraphFont"/>
+    <w:uiPriority w:val="99"/>
+    <w:unhideWhenUsed/>
+    <w:rsid w:val="00FF5419"/>
+    <w:rPr>
+      <w:color w:val="467886" w:themeColor="hyperlink"/>
+      <w:u w:val="single"/>
+    </w:rPr>
+  </w:style>
+  <w:style w:type="character" w:styleId="UnresolvedMention">
+    <w:name w:val="Unresolved Mention"/>
+    <w:basedOn w:val="DefaultParagraphFont"/>
+    <w:uiPriority w:val="99"/>
+    <w:semiHidden/>
+    <w:unhideWhenUsed/>
+    <w:rsid w:val="00FF5419"/>
+    <w:rPr>
+      <w:color w:val="605E5C"/>
+      <w:shd w:val="clear" w:color="auto" w:fill="E1DFDD"/>
     </w:rPr>
   </w:style>
 </w:styles>

--- a/docs/temp-word-docs/journal-for-orchestration-vibe-coding.docx
+++ b/docs/temp-word-docs/journal-for-orchestration-vibe-coding.docx
@@ -5,9 +5,31 @@
     <w:p>
       <w:pPr>
         <w:pStyle w:val="Heading1"/>
+        <w:rPr>
+          <w:b/>
+          <w:bCs/>
+        </w:rPr>
       </w:pPr>
       <w:r>
-        <w:t>Orchestrator VIBE CODING</w:t>
+        <w:rPr>
+          <w:b/>
+          <w:bCs/>
+        </w:rPr>
+        <w:t>Orchestrator</w:t>
+      </w:r>
+      <w:r>
+        <w:rPr>
+          <w:b/>
+          <w:bCs/>
+        </w:rPr>
+        <w:t xml:space="preserve"> Agent</w:t>
+      </w:r>
+      <w:r>
+        <w:rPr>
+          <w:b/>
+          <w:bCs/>
+        </w:rPr>
+        <w:t xml:space="preserve"> VIBE CODING</w:t>
       </w:r>
     </w:p>
     <w:p>
@@ -52,6 +74,9 @@
         <w:t xml:space="preserve">Keep </w:t>
       </w:r>
       <w:r>
+        <w:rPr>
+          <w:noProof/>
+        </w:rPr>
         <w:drawing>
           <wp:inline distT="0" distB="0" distL="0" distR="0" wp14:anchorId="48363405" wp14:editId="0B2C1E6C">
             <wp:extent cx="3772794" cy="6026150"/>
@@ -98,6 +123,9 @@
     <w:p/>
     <w:p>
       <w:r>
+        <w:rPr>
+          <w:noProof/>
+        </w:rPr>
         <w:drawing>
           <wp:inline distT="0" distB="0" distL="0" distR="0" wp14:anchorId="60DE7F70" wp14:editId="6824F800">
             <wp:extent cx="5943600" cy="1270635"/>
@@ -138,6 +166,9 @@
     <w:p/>
     <w:p>
       <w:r>
+        <w:rPr>
+          <w:noProof/>
+        </w:rPr>
         <w:drawing>
           <wp:inline distT="0" distB="0" distL="0" distR="0" wp14:anchorId="53FAC993" wp14:editId="25DC6137">
             <wp:extent cx="3714750" cy="5725560"/>
@@ -177,6 +208,9 @@
     </w:p>
     <w:p>
       <w:r>
+        <w:rPr>
+          <w:noProof/>
+        </w:rPr>
         <w:lastRenderedPageBreak/>
         <w:drawing>
           <wp:inline distT="0" distB="0" distL="0" distR="0" wp14:anchorId="7A71CA09" wp14:editId="6CA2FBAA">
@@ -217,6 +251,9 @@
     </w:p>
     <w:p>
       <w:r>
+        <w:rPr>
+          <w:noProof/>
+        </w:rPr>
         <w:lastRenderedPageBreak/>
         <w:drawing>
           <wp:inline distT="0" distB="0" distL="0" distR="0" wp14:anchorId="5837B3CA" wp14:editId="515E7D51">
@@ -257,6 +294,9 @@
     </w:p>
     <w:p>
       <w:r>
+        <w:rPr>
+          <w:noProof/>
+        </w:rPr>
         <w:lastRenderedPageBreak/>
         <w:drawing>
           <wp:inline distT="0" distB="0" distL="0" distR="0" wp14:anchorId="46722F73" wp14:editId="16D8261C">
@@ -306,6 +346,9 @@
     </w:p>
     <w:p>
       <w:r>
+        <w:rPr>
+          <w:noProof/>
+        </w:rPr>
         <w:drawing>
           <wp:inline distT="0" distB="0" distL="0" distR="0" wp14:anchorId="57B4469F" wp14:editId="5C0ADD43">
             <wp:extent cx="4806321" cy="3390900"/>
@@ -373,7 +416,15 @@
     </w:p>
     <w:p>
       <w:r>
-        <w:t>description: 'Implement the coding of an implementation-plan, step by step'</w:t>
+        <w:t xml:space="preserve">description: 'Implement the coding of an </w:t>
+      </w:r>
+      <w:proofErr w:type="gramStart"/>
+      <w:r>
+        <w:t>implementation-plan</w:t>
+      </w:r>
+      <w:proofErr w:type="gramEnd"/>
+      <w:r>
+        <w:t>, step by step'</w:t>
       </w:r>
     </w:p>
     <w:p>
@@ -440,6 +491,9 @@
         <w:br/>
       </w:r>
       <w:r>
+        <w:rPr>
+          <w:noProof/>
+        </w:rPr>
         <w:drawing>
           <wp:inline distT="0" distB="0" distL="0" distR="0" wp14:anchorId="10F22911" wp14:editId="11C553A6">
             <wp:extent cx="5943600" cy="2075180"/>
@@ -479,6 +533,9 @@
     </w:p>
     <w:p>
       <w:r>
+        <w:rPr>
+          <w:noProof/>
+        </w:rPr>
         <w:lastRenderedPageBreak/>
         <w:drawing>
           <wp:inline distT="0" distB="0" distL="0" distR="0" wp14:anchorId="77A8EA97" wp14:editId="7F0ECAC7">
@@ -519,6 +576,9 @@
     </w:p>
     <w:p>
       <w:r>
+        <w:rPr>
+          <w:noProof/>
+        </w:rPr>
         <w:lastRenderedPageBreak/>
         <w:drawing>
           <wp:inline distT="0" distB="0" distL="0" distR="0" wp14:anchorId="14A86241" wp14:editId="7786C703">
@@ -564,6 +624,9 @@
     </w:p>
     <w:p>
       <w:r>
+        <w:rPr>
+          <w:noProof/>
+        </w:rPr>
         <w:drawing>
           <wp:inline distT="0" distB="0" distL="0" distR="0" wp14:anchorId="3C6EA16B" wp14:editId="3C3EE2AE">
             <wp:extent cx="5943600" cy="4945380"/>
@@ -604,6 +667,9 @@
     <w:p/>
     <w:p>
       <w:r>
+        <w:rPr>
+          <w:noProof/>
+        </w:rPr>
         <w:drawing>
           <wp:inline distT="0" distB="0" distL="0" distR="0" wp14:anchorId="23EC7C00" wp14:editId="772D21DC">
             <wp:extent cx="5943600" cy="4707255"/>
@@ -649,6 +715,9 @@
     </w:p>
     <w:p>
       <w:r>
+        <w:rPr>
+          <w:noProof/>
+        </w:rPr>
         <w:drawing>
           <wp:inline distT="0" distB="0" distL="0" distR="0" wp14:anchorId="3E764F72" wp14:editId="5DD1333B">
             <wp:extent cx="5943600" cy="1947545"/>
@@ -688,6 +757,9 @@
     </w:p>
     <w:p>
       <w:r>
+        <w:rPr>
+          <w:noProof/>
+        </w:rPr>
         <w:lastRenderedPageBreak/>
         <w:drawing>
           <wp:inline distT="0" distB="0" distL="0" distR="0" wp14:anchorId="21454ECC" wp14:editId="7A0F9014">
@@ -729,6 +801,9 @@
     <w:p/>
     <w:p>
       <w:r>
+        <w:rPr>
+          <w:noProof/>
+        </w:rPr>
         <w:lastRenderedPageBreak/>
         <w:drawing>
           <wp:inline distT="0" distB="0" distL="0" distR="0" wp14:anchorId="0A1EC297" wp14:editId="66D3B15A">
@@ -791,6 +866,9 @@
     </w:p>
     <w:p>
       <w:r>
+        <w:rPr>
+          <w:noProof/>
+        </w:rPr>
         <w:drawing>
           <wp:inline distT="0" distB="0" distL="0" distR="0" wp14:anchorId="795DC677" wp14:editId="47E894A4">
             <wp:extent cx="5925377" cy="1362265"/>
@@ -831,6 +909,9 @@
     <w:p/>
     <w:p>
       <w:r>
+        <w:rPr>
+          <w:noProof/>
+        </w:rPr>
         <w:drawing>
           <wp:inline distT="0" distB="0" distL="0" distR="0" wp14:anchorId="70E25BDD" wp14:editId="5B2A20FF">
             <wp:extent cx="5943600" cy="1301750"/>
@@ -871,6 +952,9 @@
     <w:p/>
     <w:p>
       <w:r>
+        <w:rPr>
+          <w:noProof/>
+        </w:rPr>
         <w:drawing>
           <wp:inline distT="0" distB="0" distL="0" distR="0" wp14:anchorId="46EFB1C4" wp14:editId="67F9D8A0">
             <wp:extent cx="3797300" cy="4022866"/>
@@ -911,6 +995,9 @@
     <w:p/>
     <w:p>
       <w:r>
+        <w:rPr>
+          <w:noProof/>
+        </w:rPr>
         <w:lastRenderedPageBreak/>
         <w:drawing>
           <wp:inline distT="0" distB="0" distL="0" distR="0" wp14:anchorId="670119B5" wp14:editId="41EA411C">
@@ -968,6 +1055,9 @@
     </w:p>
     <w:p>
       <w:r>
+        <w:rPr>
+          <w:noProof/>
+        </w:rPr>
         <w:drawing>
           <wp:inline distT="0" distB="0" distL="0" distR="0" wp14:anchorId="63BF6A5C" wp14:editId="416025B6">
             <wp:extent cx="5258534" cy="981212"/>
@@ -1008,6 +1098,9 @@
     <w:p/>
     <w:p>
       <w:r>
+        <w:rPr>
+          <w:noProof/>
+        </w:rPr>
         <w:lastRenderedPageBreak/>
         <w:drawing>
           <wp:inline distT="0" distB="0" distL="0" distR="0" wp14:anchorId="6F3A3A5B" wp14:editId="7F8B1C91">
@@ -1057,6 +1150,7 @@
         <w:rPr>
           <w:b/>
           <w:bCs/>
+          <w:noProof/>
         </w:rPr>
         <w:lastRenderedPageBreak/>
         <w:drawing>
@@ -1129,6 +1223,9 @@
     </w:p>
     <w:p>
       <w:r>
+        <w:rPr>
+          <w:noProof/>
+        </w:rPr>
         <w:drawing>
           <wp:inline distT="0" distB="0" distL="0" distR="0" wp14:anchorId="4A4B6E06" wp14:editId="1346151C">
             <wp:extent cx="5925377" cy="1267002"/>
@@ -1168,6 +1265,9 @@
     </w:p>
     <w:p>
       <w:r>
+        <w:rPr>
+          <w:noProof/>
+        </w:rPr>
         <w:drawing>
           <wp:inline distT="0" distB="0" distL="0" distR="0" wp14:anchorId="09409AD4" wp14:editId="01D54D39">
             <wp:extent cx="5943600" cy="1741805"/>
@@ -1207,6 +1307,9 @@
     </w:p>
     <w:p>
       <w:r>
+        <w:rPr>
+          <w:noProof/>
+        </w:rPr>
         <w:drawing>
           <wp:inline distT="0" distB="0" distL="0" distR="0" wp14:anchorId="6C03057B" wp14:editId="58574364">
             <wp:extent cx="3807271" cy="3867150"/>
@@ -1281,6 +1384,7 @@
         <w:rPr>
           <w:b/>
           <w:bCs/>
+          <w:noProof/>
         </w:rPr>
         <w:drawing>
           <wp:inline distT="0" distB="0" distL="0" distR="0" wp14:anchorId="2FC27210" wp14:editId="4E01E74C">
@@ -1321,6 +1425,9 @@
     </w:p>
     <w:p>
       <w:r>
+        <w:rPr>
+          <w:noProof/>
+        </w:rPr>
         <w:drawing>
           <wp:inline distT="0" distB="0" distL="0" distR="0" wp14:anchorId="004A0AC0" wp14:editId="71ED1D51">
             <wp:extent cx="5461000" cy="1206554"/>
@@ -1360,6 +1467,9 @@
     </w:p>
     <w:p>
       <w:r>
+        <w:rPr>
+          <w:noProof/>
+        </w:rPr>
         <w:drawing>
           <wp:inline distT="0" distB="0" distL="0" distR="0" wp14:anchorId="743B8C6B" wp14:editId="7051242F">
             <wp:extent cx="4978656" cy="3721291"/>
@@ -1432,6 +1542,7 @@
         <w:rPr>
           <w:b/>
           <w:bCs/>
+          <w:noProof/>
         </w:rPr>
         <w:drawing>
           <wp:inline distT="0" distB="0" distL="0" distR="0" wp14:anchorId="078473D0" wp14:editId="545AD2C5">
@@ -1472,6 +1583,9 @@
     </w:p>
     <w:p>
       <w:r>
+        <w:rPr>
+          <w:noProof/>
+        </w:rPr>
         <w:drawing>
           <wp:inline distT="0" distB="0" distL="0" distR="0" wp14:anchorId="4705606A" wp14:editId="12B5C9A6">
             <wp:extent cx="5943600" cy="1730375"/>
@@ -1511,6 +1625,9 @@
     </w:p>
     <w:p>
       <w:r>
+        <w:rPr>
+          <w:noProof/>
+        </w:rPr>
         <w:drawing>
           <wp:inline distT="0" distB="0" distL="0" distR="0" wp14:anchorId="7EF67F87" wp14:editId="6C2AD0B8">
             <wp:extent cx="4083050" cy="3960907"/>
@@ -1583,6 +1700,7 @@
         <w:rPr>
           <w:b/>
           <w:bCs/>
+          <w:noProof/>
         </w:rPr>
         <w:drawing>
           <wp:inline distT="0" distB="0" distL="0" distR="0" wp14:anchorId="7CDC88AA" wp14:editId="7F06D3AA">
@@ -1632,6 +1750,7 @@
         <w:rPr>
           <w:b/>
           <w:bCs/>
+          <w:noProof/>
         </w:rPr>
         <w:drawing>
           <wp:inline distT="0" distB="0" distL="0" distR="0" wp14:anchorId="53D9225B" wp14:editId="2C2EE628">
@@ -1672,6 +1791,9 @@
     </w:p>
     <w:p>
       <w:r>
+        <w:rPr>
+          <w:noProof/>
+        </w:rPr>
         <w:drawing>
           <wp:inline distT="0" distB="0" distL="0" distR="0" wp14:anchorId="554F7F73" wp14:editId="758AB27E">
             <wp:extent cx="5943600" cy="4239260"/>
@@ -1729,6 +1851,9 @@
     </w:p>
     <w:p>
       <w:r>
+        <w:rPr>
+          <w:noProof/>
+        </w:rPr>
         <w:drawing>
           <wp:inline distT="0" distB="0" distL="0" distR="0" wp14:anchorId="74FA4A21" wp14:editId="6D867D57">
             <wp:extent cx="2248214" cy="1076475"/>
@@ -1768,6 +1893,9 @@
     </w:p>
     <w:p>
       <w:r>
+        <w:rPr>
+          <w:noProof/>
+        </w:rPr>
         <w:drawing>
           <wp:inline distT="0" distB="0" distL="0" distR="0" wp14:anchorId="7BDA7D76" wp14:editId="411EADF2">
             <wp:extent cx="5353050" cy="1702567"/>
@@ -1821,6 +1949,9 @@
     </w:p>
     <w:p>
       <w:r>
+        <w:rPr>
+          <w:noProof/>
+        </w:rPr>
         <w:drawing>
           <wp:inline distT="0" distB="0" distL="0" distR="0" wp14:anchorId="6248028D" wp14:editId="58222524">
             <wp:extent cx="5934903" cy="1190791"/>
@@ -1860,6 +1991,9 @@
     </w:p>
     <w:p>
       <w:r>
+        <w:rPr>
+          <w:noProof/>
+        </w:rPr>
         <w:drawing>
           <wp:inline distT="0" distB="0" distL="0" distR="0" wp14:anchorId="26F9C4F5" wp14:editId="68059A54">
             <wp:extent cx="4578350" cy="3121202"/>
@@ -1908,6 +2042,7 @@
         <w:rPr>
           <w:b/>
           <w:bCs/>
+          <w:noProof/>
         </w:rPr>
         <w:lastRenderedPageBreak/>
         <w:drawing>
@@ -1988,6 +2123,7 @@
         <w:rPr>
           <w:b/>
           <w:bCs/>
+          <w:noProof/>
         </w:rPr>
         <w:drawing>
           <wp:inline distT="0" distB="0" distL="0" distR="0" wp14:anchorId="7EBBDF53" wp14:editId="7A671A01">
@@ -2028,6 +2164,9 @@
     </w:p>
     <w:p>
       <w:r>
+        <w:rPr>
+          <w:noProof/>
+        </w:rPr>
         <w:drawing>
           <wp:inline distT="0" distB="0" distL="0" distR="0" wp14:anchorId="613792F4" wp14:editId="0BD1DB06">
             <wp:extent cx="5943600" cy="5406390"/>
@@ -2074,6 +2213,9 @@
     </w:p>
     <w:p>
       <w:r>
+        <w:rPr>
+          <w:noProof/>
+        </w:rPr>
         <w:drawing>
           <wp:inline distT="0" distB="0" distL="0" distR="0" wp14:anchorId="4465983D" wp14:editId="4E2ECFA9">
             <wp:extent cx="5943600" cy="2987040"/>
@@ -2119,6 +2261,9 @@
     </w:p>
     <w:p>
       <w:r>
+        <w:rPr>
+          <w:noProof/>
+        </w:rPr>
         <w:drawing>
           <wp:inline distT="0" distB="0" distL="0" distR="0" wp14:anchorId="7FB25579" wp14:editId="46312AC7">
             <wp:extent cx="4583300" cy="990600"/>
@@ -2158,6 +2303,9 @@
     </w:p>
     <w:p>
       <w:r>
+        <w:rPr>
+          <w:noProof/>
+        </w:rPr>
         <w:drawing>
           <wp:inline distT="0" distB="0" distL="0" distR="0" wp14:anchorId="335FEC19" wp14:editId="1905D149">
             <wp:extent cx="3949700" cy="2695164"/>
@@ -2204,6 +2352,9 @@
     </w:p>
     <w:p>
       <w:r>
+        <w:rPr>
+          <w:noProof/>
+        </w:rPr>
         <w:drawing>
           <wp:inline distT="0" distB="0" distL="0" distR="0" wp14:anchorId="1AA31B3F" wp14:editId="1C06873E">
             <wp:extent cx="5943600" cy="4239895"/>
@@ -2855,6 +3006,7 @@
   <w:style w:type="character" w:default="1" w:styleId="DefaultParagraphFont">
     <w:name w:val="Default Paragraph Font"/>
     <w:uiPriority w:val="1"/>
+    <w:semiHidden/>
     <w:unhideWhenUsed/>
   </w:style>
   <w:style w:type="table" w:default="1" w:styleId="TableNormal">
